--- a/Tugas/Tanggal 13/LM.UN57.PR.6.3.docx
+++ b/Tugas/Tanggal 13/LM.UN57.PR.6.3.docx
@@ -357,7 +357,7 @@
           <w:sz w:val="24"/>
           <w:szCs w:val="24"/>
         </w:rPr>
-        <w:t>LM</w:t>
+        <w:t>ELAB</w:t>
       </w:r>
       <w:r>
         <w:rPr>
@@ -460,7 +460,7 @@
       <w:tblPr>
         <w:tblStyle w:val="TableGrid"/>
         <w:tblW w:w="9498" w:type="dxa"/>
-        <w:tblInd w:w="-5" w:type="dxa"/>
+        <w:tblInd w:w="-431" w:type="dxa"/>
         <w:tblLook w:val="04A0" w:firstRow="1" w:lastRow="0" w:firstColumn="1" w:lastColumn="0" w:noHBand="0" w:noVBand="1"/>
       </w:tblPr>
       <w:tblGrid>
@@ -745,20 +745,17 @@
               <w:jc w:val="center"/>
               <w:rPr>
                 <w:rFonts w:ascii="Times New Roman" w:hAnsi="Times New Roman" w:cs="Times New Roman"/>
-                <w:b/>
                 <w:sz w:val="24"/>
                 <w:szCs w:val="24"/>
               </w:rPr>
             </w:pPr>
             <w:r>
               <w:rPr>
-                <w:rStyle w:val="Strong"/>
                 <w:rFonts w:ascii="Times New Roman" w:hAnsi="Times New Roman" w:cs="Times New Roman"/>
-                <w:b w:val="0"/>
                 <w:sz w:val="24"/>
-                <w:szCs w:val="17"/>
-              </w:rPr>
-              <w:t>Sigit Nurahmad</w:t>
+                <w:szCs w:val="24"/>
+              </w:rPr>
+              <w:t>Dwi Kurniawan,S.T</w:t>
             </w:r>
           </w:p>
         </w:tc>
@@ -794,20 +791,17 @@
               <w:jc w:val="center"/>
               <w:rPr>
                 <w:rFonts w:ascii="Times New Roman" w:hAnsi="Times New Roman" w:cs="Times New Roman"/>
-                <w:b/>
-                <w:sz w:val="21"/>
-                <w:szCs w:val="21"/>
+                <w:sz w:val="24"/>
+                <w:szCs w:val="24"/>
               </w:rPr>
             </w:pPr>
             <w:r>
               <w:rPr>
-                <w:rStyle w:val="Strong"/>
                 <w:rFonts w:ascii="Times New Roman" w:hAnsi="Times New Roman" w:cs="Times New Roman"/>
-                <w:b w:val="0"/>
                 <w:sz w:val="24"/>
-                <w:szCs w:val="21"/>
-              </w:rPr>
-              <w:t>Nani Mulyaningsih, S.T., M.Eng.</w:t>
+                <w:szCs w:val="24"/>
+              </w:rPr>
+              <w:t>Andriyatna Agung K,S.T.,M.Eng.</w:t>
             </w:r>
           </w:p>
         </w:tc>
@@ -832,17 +826,7 @@
                 <w:sz w:val="24"/>
                 <w:szCs w:val="24"/>
               </w:rPr>
-              <w:t xml:space="preserve">NIP </w:t>
-            </w:r>
-            <w:r>
-              <w:rPr>
-                <w:rStyle w:val="Strong"/>
-                <w:rFonts w:ascii="Times New Roman" w:hAnsi="Times New Roman" w:cs="Times New Roman"/>
-                <w:b w:val="0"/>
-                <w:sz w:val="24"/>
-                <w:szCs w:val="24"/>
-              </w:rPr>
-              <w:t>197408292021211002</w:t>
+              <w:t>NIP 198711272020121005</w:t>
             </w:r>
           </w:p>
         </w:tc>
@@ -894,10 +878,9 @@
               <w:rPr>
                 <w:rFonts w:ascii="Times New Roman" w:hAnsi="Times New Roman" w:cs="Times New Roman"/>
                 <w:sz w:val="24"/>
-                <w:szCs w:val="21"/>
-                <w:shd w:val="clear" w:color="auto" w:fill="FFFFFF"/>
-              </w:rPr>
-              <w:t>197404182021212007</w:t>
+                <w:szCs w:val="24"/>
+              </w:rPr>
+              <w:t>198804292019031007</w:t>
             </w:r>
           </w:p>
         </w:tc>
@@ -906,12 +889,6 @@
     <w:p>
       <w:pPr>
         <w:sectPr>
-          <w:headerReference w:type="even" r:id="rId7"/>
-          <w:headerReference w:type="default" r:id="rId8"/>
-          <w:footerReference w:type="even" r:id="rId9"/>
-          <w:footerReference w:type="default" r:id="rId10"/>
-          <w:headerReference w:type="first" r:id="rId11"/>
-          <w:footerReference w:type="first" r:id="rId12"/>
           <w:pgSz w:w="11906" w:h="16838"/>
           <w:pgMar w:top="1440" w:right="1440" w:bottom="1440" w:left="1440" w:header="708" w:footer="708" w:gutter="0"/>
           <w:cols w:space="708"/>
@@ -970,79 +947,13 @@
         </w:rPr>
         <w:t xml:space="preserve">Prosedur ini dibuat sebagai pedoman laboratorium dalam melakukan penanganan </w:t>
       </w:r>
-      <w:proofErr w:type="spellStart"/>
-      <w:r>
-        <w:rPr>
-          <w:rFonts w:ascii="Arial" w:hAnsi="Arial" w:cs="Arial"/>
-          <w:lang w:val="en-US"/>
-        </w:rPr>
-        <w:t>terhadap</w:t>
-      </w:r>
-      <w:proofErr w:type="spellEnd"/>
-      <w:r>
-        <w:rPr>
-          <w:rFonts w:ascii="Arial" w:hAnsi="Arial" w:cs="Arial"/>
-          <w:lang w:val="en-US"/>
-        </w:rPr>
-        <w:t xml:space="preserve"> </w:t>
-      </w:r>
-      <w:proofErr w:type="spellStart"/>
-      <w:r>
-        <w:rPr>
-          <w:rFonts w:ascii="Arial" w:hAnsi="Arial" w:cs="Arial"/>
-          <w:lang w:val="en-US"/>
-        </w:rPr>
-        <w:t>pengkondisian</w:t>
-      </w:r>
-      <w:proofErr w:type="spellEnd"/>
-      <w:r>
-        <w:rPr>
-          <w:rFonts w:ascii="Arial" w:hAnsi="Arial" w:cs="Arial"/>
-          <w:lang w:val="en-US"/>
-        </w:rPr>
-        <w:t xml:space="preserve"> </w:t>
-      </w:r>
-      <w:proofErr w:type="spellStart"/>
-      <w:r>
-        <w:rPr>
-          <w:rFonts w:ascii="Arial" w:hAnsi="Arial" w:cs="Arial"/>
-          <w:lang w:val="en-US"/>
-        </w:rPr>
-        <w:t>fasilitas</w:t>
-      </w:r>
-      <w:proofErr w:type="spellEnd"/>
-      <w:r>
-        <w:rPr>
-          <w:rFonts w:ascii="Arial" w:hAnsi="Arial" w:cs="Arial"/>
-          <w:lang w:val="en-US"/>
-        </w:rPr>
-        <w:t xml:space="preserve"> </w:t>
-      </w:r>
-      <w:proofErr w:type="spellStart"/>
-      <w:r>
-        <w:rPr>
-          <w:rFonts w:ascii="Arial" w:hAnsi="Arial" w:cs="Arial"/>
-          <w:lang w:val="en-US"/>
-        </w:rPr>
-        <w:t>dan</w:t>
-      </w:r>
-      <w:proofErr w:type="spellEnd"/>
-      <w:r>
-        <w:rPr>
-          <w:rFonts w:ascii="Arial" w:hAnsi="Arial" w:cs="Arial"/>
-          <w:lang w:val="en-US"/>
-        </w:rPr>
-        <w:t xml:space="preserve"> </w:t>
-      </w:r>
-      <w:proofErr w:type="spellStart"/>
-      <w:r>
-        <w:rPr>
-          <w:rFonts w:ascii="Arial" w:hAnsi="Arial" w:cs="Arial"/>
-          <w:lang w:val="en-US"/>
-        </w:rPr>
-        <w:t>lingkungan</w:t>
-      </w:r>
-      <w:proofErr w:type="spellEnd"/>
+      <w:r>
+        <w:rPr>
+          <w:rFonts w:ascii="Arial" w:hAnsi="Arial" w:cs="Arial"/>
+          <w:lang w:val="en-US"/>
+        </w:rPr>
+        <w:t>terhadap pengkondisian fasilitas dan lingkungan</w:t>
+      </w:r>
       <w:r>
         <w:rPr>
           <w:rFonts w:ascii="Arial" w:hAnsi="Arial" w:cs="Arial"/>
@@ -1086,37 +997,12 @@
           <w:lang w:val="en-US"/>
         </w:rPr>
       </w:pPr>
-      <w:proofErr w:type="spellStart"/>
-      <w:r>
-        <w:rPr>
-          <w:rFonts w:ascii="Arial" w:hAnsi="Arial" w:cs="Arial"/>
-          <w:lang w:val="en-US"/>
-        </w:rPr>
-        <w:t>Prosedur</w:t>
-      </w:r>
-      <w:proofErr w:type="spellEnd"/>
-      <w:r>
-        <w:rPr>
-          <w:rFonts w:ascii="Arial" w:hAnsi="Arial" w:cs="Arial"/>
-          <w:lang w:val="en-US"/>
-        </w:rPr>
-        <w:t xml:space="preserve"> </w:t>
-      </w:r>
-      <w:proofErr w:type="spellStart"/>
-      <w:r>
-        <w:rPr>
-          <w:rFonts w:ascii="Arial" w:hAnsi="Arial" w:cs="Arial"/>
-          <w:lang w:val="en-US"/>
-        </w:rPr>
-        <w:t>ini</w:t>
-      </w:r>
-      <w:proofErr w:type="spellEnd"/>
-      <w:r>
-        <w:rPr>
-          <w:rFonts w:ascii="Arial" w:hAnsi="Arial" w:cs="Arial"/>
-          <w:lang w:val="en-US"/>
-        </w:rPr>
-        <w:t xml:space="preserve"> </w:t>
+      <w:r>
+        <w:rPr>
+          <w:rFonts w:ascii="Arial" w:hAnsi="Arial" w:cs="Arial"/>
+          <w:lang w:val="en-US"/>
+        </w:rPr>
+        <w:t xml:space="preserve">Prosedur ini </w:t>
       </w:r>
       <w:r>
         <w:rPr>
@@ -1129,161 +1015,15 @@
           <w:rFonts w:ascii="Arial" w:hAnsi="Arial" w:cs="Arial"/>
           <w:lang w:val="en-US"/>
         </w:rPr>
-        <w:t xml:space="preserve"> </w:t>
-      </w:r>
-      <w:proofErr w:type="spellStart"/>
-      <w:r>
-        <w:rPr>
-          <w:rFonts w:ascii="Arial" w:hAnsi="Arial" w:cs="Arial"/>
-          <w:lang w:val="en-US"/>
-        </w:rPr>
-        <w:t>tata</w:t>
-      </w:r>
-      <w:proofErr w:type="spellEnd"/>
-      <w:r>
-        <w:rPr>
-          <w:rFonts w:ascii="Arial" w:hAnsi="Arial" w:cs="Arial"/>
-          <w:lang w:val="en-US"/>
-        </w:rPr>
-        <w:t xml:space="preserve"> </w:t>
-      </w:r>
-      <w:proofErr w:type="spellStart"/>
-      <w:r>
-        <w:rPr>
-          <w:rFonts w:ascii="Arial" w:hAnsi="Arial" w:cs="Arial"/>
-          <w:lang w:val="en-US"/>
-        </w:rPr>
-        <w:t>cara</w:t>
-      </w:r>
-      <w:proofErr w:type="spellEnd"/>
-      <w:r>
-        <w:rPr>
-          <w:rFonts w:ascii="Arial" w:hAnsi="Arial" w:cs="Arial"/>
-          <w:lang w:val="en-US"/>
-        </w:rPr>
-        <w:t xml:space="preserve"> </w:t>
-      </w:r>
-      <w:proofErr w:type="spellStart"/>
-      <w:r>
-        <w:rPr>
-          <w:rFonts w:ascii="Arial" w:hAnsi="Arial" w:cs="Arial"/>
-          <w:lang w:val="en-US"/>
-        </w:rPr>
-        <w:t>pengkondisian</w:t>
-      </w:r>
-      <w:proofErr w:type="spellEnd"/>
-      <w:r>
-        <w:rPr>
-          <w:rFonts w:ascii="Arial" w:hAnsi="Arial" w:cs="Arial"/>
-          <w:lang w:val="en-US"/>
-        </w:rPr>
-        <w:t xml:space="preserve"> </w:t>
-      </w:r>
-      <w:proofErr w:type="spellStart"/>
-      <w:r>
-        <w:rPr>
-          <w:rFonts w:ascii="Arial" w:hAnsi="Arial" w:cs="Arial"/>
-          <w:lang w:val="en-US"/>
-        </w:rPr>
-        <w:t>ruangan</w:t>
-      </w:r>
-      <w:proofErr w:type="spellEnd"/>
-      <w:r>
-        <w:rPr>
-          <w:rFonts w:ascii="Arial" w:hAnsi="Arial" w:cs="Arial"/>
-          <w:lang w:val="en-US"/>
-        </w:rPr>
-        <w:t xml:space="preserve"> </w:t>
-      </w:r>
-      <w:proofErr w:type="spellStart"/>
-      <w:r>
-        <w:rPr>
-          <w:rFonts w:ascii="Arial" w:hAnsi="Arial" w:cs="Arial"/>
-          <w:lang w:val="en-US"/>
-        </w:rPr>
-        <w:t>pada</w:t>
-      </w:r>
-      <w:proofErr w:type="spellEnd"/>
-      <w:r>
-        <w:rPr>
-          <w:rFonts w:ascii="Arial" w:hAnsi="Arial" w:cs="Arial"/>
-          <w:lang w:val="en-US"/>
-        </w:rPr>
-        <w:t xml:space="preserve"> </w:t>
-      </w:r>
-      <w:proofErr w:type="spellStart"/>
-      <w:r>
-        <w:rPr>
-          <w:rFonts w:ascii="Arial" w:hAnsi="Arial" w:cs="Arial"/>
-          <w:lang w:val="en-US"/>
-        </w:rPr>
-        <w:t>komponen</w:t>
-      </w:r>
-      <w:proofErr w:type="spellEnd"/>
-      <w:r>
-        <w:rPr>
-          <w:rFonts w:ascii="Arial" w:hAnsi="Arial" w:cs="Arial"/>
-          <w:lang w:val="en-US"/>
-        </w:rPr>
-        <w:t xml:space="preserve"> </w:t>
-      </w:r>
-      <w:proofErr w:type="spellStart"/>
-      <w:r>
-        <w:rPr>
-          <w:rFonts w:ascii="Arial" w:hAnsi="Arial" w:cs="Arial"/>
-          <w:lang w:val="en-US"/>
-        </w:rPr>
-        <w:t>suhu</w:t>
-      </w:r>
-      <w:proofErr w:type="spellEnd"/>
-      <w:r>
-        <w:rPr>
-          <w:rFonts w:ascii="Arial" w:hAnsi="Arial" w:cs="Arial"/>
-          <w:lang w:val="en-US"/>
-        </w:rPr>
-        <w:t xml:space="preserve"> </w:t>
-      </w:r>
-      <w:proofErr w:type="spellStart"/>
-      <w:r>
-        <w:rPr>
-          <w:rFonts w:ascii="Arial" w:hAnsi="Arial" w:cs="Arial"/>
-          <w:lang w:val="en-US"/>
-        </w:rPr>
-        <w:t>dan</w:t>
-      </w:r>
-      <w:proofErr w:type="spellEnd"/>
-      <w:r>
-        <w:rPr>
-          <w:rFonts w:ascii="Arial" w:hAnsi="Arial" w:cs="Arial"/>
-          <w:lang w:val="en-US"/>
-        </w:rPr>
-        <w:t xml:space="preserve"> </w:t>
-      </w:r>
-      <w:proofErr w:type="spellStart"/>
-      <w:r>
-        <w:rPr>
-          <w:rFonts w:ascii="Arial" w:hAnsi="Arial" w:cs="Arial"/>
-          <w:lang w:val="en-US"/>
-        </w:rPr>
-        <w:t>kelembaban</w:t>
-      </w:r>
-      <w:proofErr w:type="spellEnd"/>
-      <w:r>
-        <w:rPr>
-          <w:rFonts w:ascii="Arial" w:hAnsi="Arial" w:cs="Arial"/>
-          <w:lang w:val="en-US"/>
-        </w:rPr>
-        <w:t xml:space="preserve"> </w:t>
-      </w:r>
-      <w:proofErr w:type="spellStart"/>
-      <w:r>
-        <w:rPr>
-          <w:rFonts w:ascii="Arial" w:hAnsi="Arial" w:cs="Arial"/>
-          <w:lang w:val="en-US"/>
-        </w:rPr>
-        <w:t>ruangan</w:t>
-      </w:r>
-      <w:proofErr w:type="spellEnd"/>
+        <w:t xml:space="preserve"> tata cara </w:t>
+      </w:r>
+      <w:r>
+        <w:rPr>
+          <w:rFonts w:ascii="Arial" w:hAnsi="Arial" w:cs="Arial"/>
+          <w:lang w:val="en-US"/>
+        </w:rPr>
+        <w:t>pengkondisian ruangan pada komponen suhu dan kelembaban ruangan</w:t>
+      </w:r>
       <w:r>
         <w:rPr>
           <w:rFonts w:ascii="Arial" w:hAnsi="Arial" w:cs="Arial"/>
@@ -1390,7 +1130,14 @@
           <w:rFonts w:ascii="Arial" w:hAnsi="Arial" w:cs="Arial"/>
           <w:lang w:val="en-US"/>
         </w:rPr>
-        <w:t>LM.</w:t>
+        <w:t>ELAB</w:t>
+      </w:r>
+      <w:r>
+        <w:rPr>
+          <w:rFonts w:ascii="Arial" w:hAnsi="Arial" w:cs="Arial"/>
+          <w:lang w:val="en-US"/>
+        </w:rPr>
+        <w:t>.</w:t>
       </w:r>
       <w:r>
         <w:rPr>
@@ -1500,7 +1247,6 @@
                 <w:lang w:val="en-US"/>
               </w:rPr>
             </w:pPr>
-            <w:proofErr w:type="spellStart"/>
             <w:r>
               <w:rPr>
                 <w:rFonts w:ascii="Arial" w:hAnsi="Arial" w:cs="Arial"/>
@@ -1508,7 +1254,6 @@
               </w:rPr>
               <w:t>Suhu</w:t>
             </w:r>
-            <w:proofErr w:type="spellEnd"/>
           </w:p>
         </w:tc>
         <w:tc>
@@ -1526,7 +1271,6 @@
                 <w:lang w:val="en-US"/>
               </w:rPr>
             </w:pPr>
-            <w:proofErr w:type="spellStart"/>
             <w:r>
               <w:rPr>
                 <w:rFonts w:ascii="Arial" w:hAnsi="Arial" w:cs="Arial"/>
@@ -1543,27 +1287,17 @@
                 <w:shd w:val="clear" w:color="auto" w:fill="FFFFFF"/>
                 <w:lang w:val="en-US"/>
               </w:rPr>
-              <w:t>ndisi</w:t>
+              <w:t xml:space="preserve">ndisi yang </w:t>
             </w:r>
-            <w:proofErr w:type="spellEnd"/>
             <w:r>
               <w:rPr>
                 <w:rFonts w:ascii="Arial" w:hAnsi="Arial" w:cs="Arial"/>
                 <w:color w:val="202122"/>
                 <w:shd w:val="clear" w:color="auto" w:fill="FFFFFF"/>
-                <w:lang w:val="en-US"/>
-              </w:rPr>
-              <w:t xml:space="preserve"> yang </w:t>
-            </w:r>
-            <w:r>
-              <w:rPr>
-                <w:rFonts w:ascii="Arial" w:hAnsi="Arial" w:cs="Arial"/>
-                <w:color w:val="202122"/>
-                <w:shd w:val="clear" w:color="auto" w:fill="FFFFFF"/>
               </w:rPr>
               <w:t>menunjukkan derajat </w:t>
             </w:r>
-            <w:hyperlink r:id="rId13" w:tooltip="Panas" w:history="1">
+            <w:hyperlink r:id="rId7" w:tooltip="Panas" w:history="1">
               <w:r>
                 <w:rPr>
                   <w:rStyle w:val="Hyperlink"/>
@@ -1597,9 +1331,16 @@
                 <w:shd w:val="clear" w:color="auto" w:fill="FFFFFF"/>
                 <w:lang w:val="en-US"/>
               </w:rPr>
-              <w:t xml:space="preserve"> </w:t>
+              <w:t xml:space="preserve"> atau lingkungan</w:t>
             </w:r>
-            <w:proofErr w:type="spellStart"/>
+            <w:r>
+              <w:rPr>
+                <w:rFonts w:ascii="Arial" w:hAnsi="Arial" w:cs="Arial"/>
+                <w:color w:val="202122"/>
+                <w:shd w:val="clear" w:color="auto" w:fill="FFFFFF"/>
+              </w:rPr>
+              <w:t>. Mudahnya, semakin tinggi suhu suatu benda</w:t>
+            </w:r>
             <w:r>
               <w:rPr>
                 <w:rFonts w:ascii="Arial" w:hAnsi="Arial" w:cs="Arial"/>
@@ -1607,77 +1348,8 @@
                 <w:shd w:val="clear" w:color="auto" w:fill="FFFFFF"/>
                 <w:lang w:val="en-US"/>
               </w:rPr>
-              <w:t>atau</w:t>
+              <w:t xml:space="preserve"> atau lingkungan</w:t>
             </w:r>
-            <w:proofErr w:type="spellEnd"/>
-            <w:r>
-              <w:rPr>
-                <w:rFonts w:ascii="Arial" w:hAnsi="Arial" w:cs="Arial"/>
-                <w:color w:val="202122"/>
-                <w:shd w:val="clear" w:color="auto" w:fill="FFFFFF"/>
-                <w:lang w:val="en-US"/>
-              </w:rPr>
-              <w:t xml:space="preserve"> </w:t>
-            </w:r>
-            <w:proofErr w:type="spellStart"/>
-            <w:r>
-              <w:rPr>
-                <w:rFonts w:ascii="Arial" w:hAnsi="Arial" w:cs="Arial"/>
-                <w:color w:val="202122"/>
-                <w:shd w:val="clear" w:color="auto" w:fill="FFFFFF"/>
-                <w:lang w:val="en-US"/>
-              </w:rPr>
-              <w:t>lingkungan</w:t>
-            </w:r>
-            <w:proofErr w:type="spellEnd"/>
-            <w:r>
-              <w:rPr>
-                <w:rFonts w:ascii="Arial" w:hAnsi="Arial" w:cs="Arial"/>
-                <w:color w:val="202122"/>
-                <w:shd w:val="clear" w:color="auto" w:fill="FFFFFF"/>
-              </w:rPr>
-              <w:t>. Mudahnya, semakin tinggi suhu suatu benda</w:t>
-            </w:r>
-            <w:r>
-              <w:rPr>
-                <w:rFonts w:ascii="Arial" w:hAnsi="Arial" w:cs="Arial"/>
-                <w:color w:val="202122"/>
-                <w:shd w:val="clear" w:color="auto" w:fill="FFFFFF"/>
-                <w:lang w:val="en-US"/>
-              </w:rPr>
-              <w:t xml:space="preserve"> </w:t>
-            </w:r>
-            <w:proofErr w:type="spellStart"/>
-            <w:r>
-              <w:rPr>
-                <w:rFonts w:ascii="Arial" w:hAnsi="Arial" w:cs="Arial"/>
-                <w:color w:val="202122"/>
-                <w:shd w:val="clear" w:color="auto" w:fill="FFFFFF"/>
-                <w:lang w:val="en-US"/>
-              </w:rPr>
-              <w:t>atau</w:t>
-            </w:r>
-            <w:proofErr w:type="spellEnd"/>
-            <w:r>
-              <w:rPr>
-                <w:rFonts w:ascii="Arial" w:hAnsi="Arial" w:cs="Arial"/>
-                <w:color w:val="202122"/>
-                <w:shd w:val="clear" w:color="auto" w:fill="FFFFFF"/>
-                <w:lang w:val="en-US"/>
-              </w:rPr>
-              <w:t xml:space="preserve"> </w:t>
-            </w:r>
-            <w:proofErr w:type="spellStart"/>
-            <w:r>
-              <w:rPr>
-                <w:rFonts w:ascii="Arial" w:hAnsi="Arial" w:cs="Arial"/>
-                <w:color w:val="202122"/>
-                <w:shd w:val="clear" w:color="auto" w:fill="FFFFFF"/>
-                <w:lang w:val="en-US"/>
-              </w:rPr>
-              <w:t>lingkungan</w:t>
-            </w:r>
-            <w:proofErr w:type="spellEnd"/>
             <w:r>
               <w:rPr>
                 <w:rFonts w:ascii="Arial" w:hAnsi="Arial" w:cs="Arial"/>
@@ -1737,7 +1409,6 @@
                 <w:lang w:val="en-US"/>
               </w:rPr>
             </w:pPr>
-            <w:proofErr w:type="spellStart"/>
             <w:r>
               <w:rPr>
                 <w:rFonts w:ascii="Arial" w:hAnsi="Arial" w:cs="Arial"/>
@@ -1745,7 +1416,6 @@
               </w:rPr>
               <w:t>Kelembaban</w:t>
             </w:r>
-            <w:proofErr w:type="spellEnd"/>
           </w:p>
         </w:tc>
         <w:tc>
@@ -1767,101 +1437,12 @@
                 <w:lang w:val="en-US"/>
               </w:rPr>
             </w:pPr>
-            <w:proofErr w:type="spellStart"/>
             <w:r>
               <w:rPr>
                 <w:rFonts w:ascii="Arial" w:hAnsi="Arial" w:cs="Arial"/>
                 <w:lang w:val="en-US"/>
               </w:rPr>
-              <w:t>Konsentrasi</w:t>
-            </w:r>
-            <w:proofErr w:type="spellEnd"/>
-            <w:r>
-              <w:rPr>
-                <w:rFonts w:ascii="Arial" w:hAnsi="Arial" w:cs="Arial"/>
-                <w:lang w:val="en-US"/>
-              </w:rPr>
-              <w:t xml:space="preserve"> </w:t>
-            </w:r>
-            <w:proofErr w:type="spellStart"/>
-            <w:r>
-              <w:rPr>
-                <w:rFonts w:ascii="Arial" w:hAnsi="Arial" w:cs="Arial"/>
-                <w:lang w:val="en-US"/>
-              </w:rPr>
-              <w:t>dari</w:t>
-            </w:r>
-            <w:proofErr w:type="spellEnd"/>
-            <w:r>
-              <w:rPr>
-                <w:rFonts w:ascii="Arial" w:hAnsi="Arial" w:cs="Arial"/>
-                <w:lang w:val="en-US"/>
-              </w:rPr>
-              <w:t xml:space="preserve"> </w:t>
-            </w:r>
-            <w:proofErr w:type="spellStart"/>
-            <w:r>
-              <w:rPr>
-                <w:rFonts w:ascii="Arial" w:hAnsi="Arial" w:cs="Arial"/>
-                <w:lang w:val="en-US"/>
-              </w:rPr>
-              <w:t>kandungan</w:t>
-            </w:r>
-            <w:proofErr w:type="spellEnd"/>
-            <w:r>
-              <w:rPr>
-                <w:rFonts w:ascii="Arial" w:hAnsi="Arial" w:cs="Arial"/>
-                <w:lang w:val="en-US"/>
-              </w:rPr>
-              <w:t xml:space="preserve"> </w:t>
-            </w:r>
-            <w:proofErr w:type="spellStart"/>
-            <w:r>
-              <w:rPr>
-                <w:rFonts w:ascii="Arial" w:hAnsi="Arial" w:cs="Arial"/>
-                <w:lang w:val="en-US"/>
-              </w:rPr>
-              <w:t>uap</w:t>
-            </w:r>
-            <w:proofErr w:type="spellEnd"/>
-            <w:r>
-              <w:rPr>
-                <w:rFonts w:ascii="Arial" w:hAnsi="Arial" w:cs="Arial"/>
-                <w:lang w:val="en-US"/>
-              </w:rPr>
-              <w:t xml:space="preserve"> air yang </w:t>
-            </w:r>
-            <w:proofErr w:type="spellStart"/>
-            <w:r>
-              <w:rPr>
-                <w:rFonts w:ascii="Arial" w:hAnsi="Arial" w:cs="Arial"/>
-                <w:lang w:val="en-US"/>
-              </w:rPr>
-              <w:t>ada</w:t>
-            </w:r>
-            <w:proofErr w:type="spellEnd"/>
-            <w:r>
-              <w:rPr>
-                <w:rFonts w:ascii="Arial" w:hAnsi="Arial" w:cs="Arial"/>
-                <w:lang w:val="en-US"/>
-              </w:rPr>
-              <w:t xml:space="preserve"> di </w:t>
-            </w:r>
-            <w:proofErr w:type="spellStart"/>
-            <w:r>
-              <w:rPr>
-                <w:rFonts w:ascii="Arial" w:hAnsi="Arial" w:cs="Arial"/>
-                <w:lang w:val="en-US"/>
-              </w:rPr>
-              <w:t>udara</w:t>
-            </w:r>
-            <w:proofErr w:type="spellEnd"/>
-            <w:r>
-              <w:rPr>
-                <w:rFonts w:ascii="Arial" w:hAnsi="Arial" w:cs="Arial"/>
-                <w:lang w:val="en-US"/>
-              </w:rPr>
-              <w:t>.</w:t>
+              <w:t>Konsentrasi dari kandungan uap air yang ada di udara.</w:t>
             </w:r>
           </w:p>
         </w:tc>
@@ -2011,175 +1592,13 @@
         </w:rPr>
         <w:t xml:space="preserve">Manajer Teknik bertanggung jawab </w:t>
       </w:r>
-      <w:proofErr w:type="spellStart"/>
-      <w:r>
-        <w:rPr>
-          <w:rFonts w:ascii="Arial" w:hAnsi="Arial" w:cs="Arial"/>
-          <w:lang w:val="en-US"/>
-        </w:rPr>
-        <w:t>memastikan</w:t>
-      </w:r>
-      <w:proofErr w:type="spellEnd"/>
-      <w:r>
-        <w:rPr>
-          <w:rFonts w:ascii="Arial" w:hAnsi="Arial" w:cs="Arial"/>
-          <w:lang w:val="en-US"/>
-        </w:rPr>
-        <w:t xml:space="preserve"> </w:t>
-      </w:r>
-      <w:proofErr w:type="spellStart"/>
-      <w:r>
-        <w:rPr>
-          <w:rFonts w:ascii="Arial" w:hAnsi="Arial" w:cs="Arial"/>
-          <w:lang w:val="en-US"/>
-        </w:rPr>
-        <w:t>kondisi</w:t>
-      </w:r>
-      <w:proofErr w:type="spellEnd"/>
-      <w:r>
-        <w:rPr>
-          <w:rFonts w:ascii="Arial" w:hAnsi="Arial" w:cs="Arial"/>
-          <w:lang w:val="en-US"/>
-        </w:rPr>
-        <w:t xml:space="preserve"> </w:t>
-      </w:r>
-      <w:proofErr w:type="spellStart"/>
-      <w:r>
-        <w:rPr>
-          <w:rFonts w:ascii="Arial" w:hAnsi="Arial" w:cs="Arial"/>
-          <w:lang w:val="en-US"/>
-        </w:rPr>
-        <w:t>suhu</w:t>
-      </w:r>
-      <w:proofErr w:type="spellEnd"/>
-      <w:r>
-        <w:rPr>
-          <w:rFonts w:ascii="Arial" w:hAnsi="Arial" w:cs="Arial"/>
-          <w:lang w:val="en-US"/>
-        </w:rPr>
-        <w:t xml:space="preserve"> </w:t>
-      </w:r>
-      <w:proofErr w:type="spellStart"/>
-      <w:r>
-        <w:rPr>
-          <w:rFonts w:ascii="Arial" w:hAnsi="Arial" w:cs="Arial"/>
-          <w:lang w:val="en-US"/>
-        </w:rPr>
-        <w:t>dan</w:t>
-      </w:r>
-      <w:proofErr w:type="spellEnd"/>
-      <w:r>
-        <w:rPr>
-          <w:rFonts w:ascii="Arial" w:hAnsi="Arial" w:cs="Arial"/>
-          <w:lang w:val="en-US"/>
-        </w:rPr>
-        <w:t xml:space="preserve"> </w:t>
-      </w:r>
-      <w:proofErr w:type="spellStart"/>
-      <w:r>
-        <w:rPr>
-          <w:rFonts w:ascii="Arial" w:hAnsi="Arial" w:cs="Arial"/>
-          <w:lang w:val="en-US"/>
-        </w:rPr>
-        <w:t>kelembaban</w:t>
-      </w:r>
-      <w:proofErr w:type="spellEnd"/>
-      <w:r>
-        <w:rPr>
-          <w:rFonts w:ascii="Arial" w:hAnsi="Arial" w:cs="Arial"/>
-          <w:lang w:val="en-US"/>
-        </w:rPr>
-        <w:t xml:space="preserve"> </w:t>
-      </w:r>
-      <w:proofErr w:type="spellStart"/>
-      <w:r>
-        <w:rPr>
-          <w:rFonts w:ascii="Arial" w:hAnsi="Arial" w:cs="Arial"/>
-          <w:lang w:val="en-US"/>
-        </w:rPr>
-        <w:t>ruangan</w:t>
-      </w:r>
-      <w:proofErr w:type="spellEnd"/>
-      <w:r>
-        <w:rPr>
-          <w:rFonts w:ascii="Arial" w:hAnsi="Arial" w:cs="Arial"/>
-          <w:lang w:val="en-US"/>
-        </w:rPr>
-        <w:t xml:space="preserve"> </w:t>
-      </w:r>
-      <w:proofErr w:type="spellStart"/>
-      <w:r>
-        <w:rPr>
-          <w:rFonts w:ascii="Arial" w:hAnsi="Arial" w:cs="Arial"/>
-          <w:lang w:val="en-US"/>
-        </w:rPr>
-        <w:t>sesuai</w:t>
-      </w:r>
-      <w:proofErr w:type="spellEnd"/>
-      <w:r>
-        <w:rPr>
-          <w:rFonts w:ascii="Arial" w:hAnsi="Arial" w:cs="Arial"/>
-          <w:lang w:val="en-US"/>
-        </w:rPr>
-        <w:t xml:space="preserve"> </w:t>
-      </w:r>
-      <w:proofErr w:type="spellStart"/>
-      <w:r>
-        <w:rPr>
-          <w:rFonts w:ascii="Arial" w:hAnsi="Arial" w:cs="Arial"/>
-          <w:lang w:val="en-US"/>
-        </w:rPr>
-        <w:t>dengan</w:t>
-      </w:r>
-      <w:proofErr w:type="spellEnd"/>
-      <w:r>
-        <w:rPr>
-          <w:rFonts w:ascii="Arial" w:hAnsi="Arial" w:cs="Arial"/>
-          <w:lang w:val="en-US"/>
-        </w:rPr>
-        <w:t xml:space="preserve"> </w:t>
-      </w:r>
-      <w:proofErr w:type="spellStart"/>
-      <w:r>
-        <w:rPr>
-          <w:rFonts w:ascii="Arial" w:hAnsi="Arial" w:cs="Arial"/>
-          <w:lang w:val="en-US"/>
-        </w:rPr>
-        <w:t>standar</w:t>
-      </w:r>
-      <w:proofErr w:type="spellEnd"/>
-      <w:r>
-        <w:rPr>
-          <w:rFonts w:ascii="Arial" w:hAnsi="Arial" w:cs="Arial"/>
-          <w:lang w:val="en-US"/>
-        </w:rPr>
-        <w:t xml:space="preserve"> </w:t>
-      </w:r>
-      <w:proofErr w:type="spellStart"/>
-      <w:r>
-        <w:rPr>
-          <w:rFonts w:ascii="Arial" w:hAnsi="Arial" w:cs="Arial"/>
-          <w:lang w:val="en-US"/>
-        </w:rPr>
-        <w:t>acuan</w:t>
-      </w:r>
-      <w:proofErr w:type="spellEnd"/>
-      <w:r>
-        <w:rPr>
-          <w:rFonts w:ascii="Arial" w:hAnsi="Arial" w:cs="Arial"/>
-          <w:lang w:val="en-US"/>
-        </w:rPr>
-        <w:t xml:space="preserve"> yang </w:t>
-      </w:r>
-      <w:proofErr w:type="spellStart"/>
-      <w:r>
-        <w:rPr>
-          <w:rFonts w:ascii="Arial" w:hAnsi="Arial" w:cs="Arial"/>
-          <w:lang w:val="en-US"/>
-        </w:rPr>
-        <w:t>diterapkan</w:t>
-      </w:r>
-      <w:proofErr w:type="spellEnd"/>
+      <w:r>
+        <w:rPr>
+          <w:rFonts w:ascii="Arial" w:hAnsi="Arial" w:cs="Arial"/>
+          <w:lang w:val="en-US"/>
+        </w:rPr>
+        <w:t>memastikan kondisi suhu dan kelembaban ruangan sesuai dengan standar acuan yang diterapkan</w:t>
+      </w:r>
       <w:r>
         <w:rPr>
           <w:rFonts w:ascii="Arial" w:hAnsi="Arial" w:cs="Arial"/>
@@ -2201,207 +1620,13 @@
           <w:rFonts w:ascii="Arial" w:hAnsi="Arial" w:cs="Arial"/>
         </w:rPr>
       </w:pPr>
-      <w:proofErr w:type="spellStart"/>
-      <w:r>
-        <w:rPr>
-          <w:rFonts w:ascii="Arial" w:hAnsi="Arial" w:cs="Arial"/>
-          <w:lang w:val="en-US"/>
-        </w:rPr>
-        <w:t>Teknisi</w:t>
-      </w:r>
-      <w:proofErr w:type="spellEnd"/>
-      <w:r>
-        <w:rPr>
-          <w:rFonts w:ascii="Arial" w:hAnsi="Arial" w:cs="Arial"/>
-          <w:lang w:val="en-US"/>
-        </w:rPr>
-        <w:t xml:space="preserve"> </w:t>
-      </w:r>
-      <w:proofErr w:type="spellStart"/>
-      <w:r>
-        <w:rPr>
-          <w:rFonts w:ascii="Arial" w:hAnsi="Arial" w:cs="Arial"/>
-          <w:lang w:val="en-US"/>
-        </w:rPr>
-        <w:t>laboratorium</w:t>
-      </w:r>
-      <w:proofErr w:type="spellEnd"/>
-      <w:r>
-        <w:rPr>
-          <w:rFonts w:ascii="Arial" w:hAnsi="Arial" w:cs="Arial"/>
-          <w:lang w:val="en-US"/>
-        </w:rPr>
-        <w:t xml:space="preserve"> </w:t>
-      </w:r>
-      <w:proofErr w:type="spellStart"/>
-      <w:r>
-        <w:rPr>
-          <w:rFonts w:ascii="Arial" w:hAnsi="Arial" w:cs="Arial"/>
-          <w:lang w:val="en-US"/>
-        </w:rPr>
-        <w:t>bertanggung</w:t>
-      </w:r>
-      <w:proofErr w:type="spellEnd"/>
-      <w:r>
-        <w:rPr>
-          <w:rFonts w:ascii="Arial" w:hAnsi="Arial" w:cs="Arial"/>
-          <w:lang w:val="en-US"/>
-        </w:rPr>
-        <w:t xml:space="preserve"> </w:t>
-      </w:r>
-      <w:proofErr w:type="spellStart"/>
-      <w:r>
-        <w:rPr>
-          <w:rFonts w:ascii="Arial" w:hAnsi="Arial" w:cs="Arial"/>
-          <w:lang w:val="en-US"/>
-        </w:rPr>
-        <w:t>jawab</w:t>
-      </w:r>
-      <w:proofErr w:type="spellEnd"/>
-      <w:r>
-        <w:rPr>
-          <w:rFonts w:ascii="Arial" w:hAnsi="Arial" w:cs="Arial"/>
-          <w:lang w:val="en-US"/>
-        </w:rPr>
-        <w:t xml:space="preserve"> </w:t>
-      </w:r>
-      <w:proofErr w:type="spellStart"/>
-      <w:r>
-        <w:rPr>
-          <w:rFonts w:ascii="Arial" w:hAnsi="Arial" w:cs="Arial"/>
-          <w:lang w:val="en-US"/>
-        </w:rPr>
-        <w:t>terhadap</w:t>
-      </w:r>
-      <w:proofErr w:type="spellEnd"/>
-      <w:r>
-        <w:rPr>
-          <w:rFonts w:ascii="Arial" w:hAnsi="Arial" w:cs="Arial"/>
-          <w:lang w:val="en-US"/>
-        </w:rPr>
-        <w:t xml:space="preserve"> </w:t>
-      </w:r>
-      <w:proofErr w:type="spellStart"/>
-      <w:r>
-        <w:rPr>
-          <w:rFonts w:ascii="Arial" w:hAnsi="Arial" w:cs="Arial"/>
-          <w:lang w:val="en-US"/>
-        </w:rPr>
-        <w:t>pengukuran</w:t>
-      </w:r>
-      <w:proofErr w:type="spellEnd"/>
-      <w:r>
-        <w:rPr>
-          <w:rFonts w:ascii="Arial" w:hAnsi="Arial" w:cs="Arial"/>
-          <w:lang w:val="en-US"/>
-        </w:rPr>
-        <w:t xml:space="preserve"> </w:t>
-      </w:r>
-      <w:proofErr w:type="spellStart"/>
-      <w:r>
-        <w:rPr>
-          <w:rFonts w:ascii="Arial" w:hAnsi="Arial" w:cs="Arial"/>
-          <w:lang w:val="en-US"/>
-        </w:rPr>
-        <w:t>dan</w:t>
-      </w:r>
-      <w:proofErr w:type="spellEnd"/>
-      <w:r>
-        <w:rPr>
-          <w:rFonts w:ascii="Arial" w:hAnsi="Arial" w:cs="Arial"/>
-          <w:lang w:val="en-US"/>
-        </w:rPr>
-        <w:t xml:space="preserve"> </w:t>
-      </w:r>
-      <w:proofErr w:type="spellStart"/>
-      <w:r>
-        <w:rPr>
-          <w:rFonts w:ascii="Arial" w:hAnsi="Arial" w:cs="Arial"/>
-          <w:lang w:val="en-US"/>
-        </w:rPr>
-        <w:t>penyesuaian</w:t>
-      </w:r>
-      <w:proofErr w:type="spellEnd"/>
-      <w:r>
-        <w:rPr>
-          <w:rFonts w:ascii="Arial" w:hAnsi="Arial" w:cs="Arial"/>
-          <w:lang w:val="en-US"/>
-        </w:rPr>
-        <w:t xml:space="preserve"> </w:t>
-      </w:r>
-      <w:proofErr w:type="spellStart"/>
-      <w:r>
-        <w:rPr>
-          <w:rFonts w:ascii="Arial" w:hAnsi="Arial" w:cs="Arial"/>
-          <w:lang w:val="en-US"/>
-        </w:rPr>
-        <w:t>suhu</w:t>
-      </w:r>
-      <w:proofErr w:type="spellEnd"/>
-      <w:r>
-        <w:rPr>
-          <w:rFonts w:ascii="Arial" w:hAnsi="Arial" w:cs="Arial"/>
-          <w:lang w:val="en-US"/>
-        </w:rPr>
-        <w:t xml:space="preserve"> </w:t>
-      </w:r>
-      <w:proofErr w:type="spellStart"/>
-      <w:r>
-        <w:rPr>
-          <w:rFonts w:ascii="Arial" w:hAnsi="Arial" w:cs="Arial"/>
-          <w:lang w:val="en-US"/>
-        </w:rPr>
-        <w:t>dan</w:t>
-      </w:r>
-      <w:proofErr w:type="spellEnd"/>
-      <w:r>
-        <w:rPr>
-          <w:rFonts w:ascii="Arial" w:hAnsi="Arial" w:cs="Arial"/>
-          <w:lang w:val="en-US"/>
-        </w:rPr>
-        <w:t xml:space="preserve"> </w:t>
-      </w:r>
-      <w:proofErr w:type="spellStart"/>
-      <w:r>
-        <w:rPr>
-          <w:rFonts w:ascii="Arial" w:hAnsi="Arial" w:cs="Arial"/>
-          <w:lang w:val="en-US"/>
-        </w:rPr>
-        <w:t>kelembaban</w:t>
-      </w:r>
-      <w:proofErr w:type="spellEnd"/>
-      <w:r>
-        <w:rPr>
-          <w:rFonts w:ascii="Arial" w:hAnsi="Arial" w:cs="Arial"/>
-          <w:lang w:val="en-US"/>
-        </w:rPr>
-        <w:t xml:space="preserve"> </w:t>
-      </w:r>
-      <w:proofErr w:type="spellStart"/>
-      <w:r>
-        <w:rPr>
-          <w:rFonts w:ascii="Arial" w:hAnsi="Arial" w:cs="Arial"/>
-          <w:lang w:val="en-US"/>
-        </w:rPr>
-        <w:t>ruangan</w:t>
-      </w:r>
-      <w:proofErr w:type="spellEnd"/>
-      <w:r>
-        <w:rPr>
-          <w:rFonts w:ascii="Arial" w:hAnsi="Arial" w:cs="Arial"/>
-          <w:lang w:val="en-US"/>
-        </w:rPr>
-        <w:t xml:space="preserve"> </w:t>
-      </w:r>
-      <w:proofErr w:type="spellStart"/>
-      <w:r>
-        <w:rPr>
-          <w:rFonts w:ascii="Arial" w:hAnsi="Arial" w:cs="Arial"/>
-          <w:lang w:val="en-US"/>
-        </w:rPr>
-        <w:t>laboratorium</w:t>
-      </w:r>
-      <w:proofErr w:type="spellEnd"/>
+      <w:r>
+        <w:rPr>
+          <w:rFonts w:ascii="Arial" w:hAnsi="Arial" w:cs="Arial"/>
+          <w:lang w:val="en-US"/>
+        </w:rPr>
+        <w:t>Teknisi laboratorium bertanggung jawab terhadap pengukuran dan penyesuaian suhu dan kelembaban ruangan laboratorium</w:t>
+      </w:r>
       <w:r>
         <w:rPr>
           <w:rFonts w:ascii="Arial" w:hAnsi="Arial" w:cs="Arial"/>
@@ -2429,215 +1654,7 @@
           <w:rFonts w:ascii="Arial" w:hAnsi="Arial" w:cs="Arial"/>
           <w:lang w:val="en-US"/>
         </w:rPr>
-        <w:t xml:space="preserve">PLP </w:t>
-      </w:r>
-      <w:proofErr w:type="spellStart"/>
-      <w:r>
-        <w:rPr>
-          <w:rFonts w:ascii="Arial" w:hAnsi="Arial" w:cs="Arial"/>
-          <w:lang w:val="en-US"/>
-        </w:rPr>
-        <w:t>bertanggung</w:t>
-      </w:r>
-      <w:proofErr w:type="spellEnd"/>
-      <w:r>
-        <w:rPr>
-          <w:rFonts w:ascii="Arial" w:hAnsi="Arial" w:cs="Arial"/>
-          <w:lang w:val="en-US"/>
-        </w:rPr>
-        <w:t xml:space="preserve"> </w:t>
-      </w:r>
-      <w:proofErr w:type="spellStart"/>
-      <w:r>
-        <w:rPr>
-          <w:rFonts w:ascii="Arial" w:hAnsi="Arial" w:cs="Arial"/>
-          <w:lang w:val="en-US"/>
-        </w:rPr>
-        <w:t>jawab</w:t>
-      </w:r>
-      <w:proofErr w:type="spellEnd"/>
-      <w:r>
-        <w:rPr>
-          <w:rFonts w:ascii="Arial" w:hAnsi="Arial" w:cs="Arial"/>
-          <w:lang w:val="en-US"/>
-        </w:rPr>
-        <w:t xml:space="preserve"> </w:t>
-      </w:r>
-      <w:proofErr w:type="spellStart"/>
-      <w:r>
-        <w:rPr>
-          <w:rFonts w:ascii="Arial" w:hAnsi="Arial" w:cs="Arial"/>
-          <w:lang w:val="en-US"/>
-        </w:rPr>
-        <w:t>memastikam</w:t>
-      </w:r>
-      <w:proofErr w:type="spellEnd"/>
-      <w:r>
-        <w:rPr>
-          <w:rFonts w:ascii="Arial" w:hAnsi="Arial" w:cs="Arial"/>
-          <w:lang w:val="en-US"/>
-        </w:rPr>
-        <w:t xml:space="preserve"> data </w:t>
-      </w:r>
-      <w:proofErr w:type="spellStart"/>
-      <w:r>
-        <w:rPr>
-          <w:rFonts w:ascii="Arial" w:hAnsi="Arial" w:cs="Arial"/>
-          <w:lang w:val="en-US"/>
-        </w:rPr>
-        <w:t>pemantauan</w:t>
-      </w:r>
-      <w:proofErr w:type="spellEnd"/>
-      <w:r>
-        <w:rPr>
-          <w:rFonts w:ascii="Arial" w:hAnsi="Arial" w:cs="Arial"/>
-          <w:lang w:val="en-US"/>
-        </w:rPr>
-        <w:t xml:space="preserve"> </w:t>
-      </w:r>
-      <w:proofErr w:type="spellStart"/>
-      <w:r>
-        <w:rPr>
-          <w:rFonts w:ascii="Arial" w:hAnsi="Arial" w:cs="Arial"/>
-          <w:lang w:val="en-US"/>
-        </w:rPr>
-        <w:t>fasilitas</w:t>
-      </w:r>
-      <w:proofErr w:type="spellEnd"/>
-      <w:r>
-        <w:rPr>
-          <w:rFonts w:ascii="Arial" w:hAnsi="Arial" w:cs="Arial"/>
-          <w:lang w:val="en-US"/>
-        </w:rPr>
-        <w:t xml:space="preserve"> </w:t>
-      </w:r>
-      <w:proofErr w:type="spellStart"/>
-      <w:r>
-        <w:rPr>
-          <w:rFonts w:ascii="Arial" w:hAnsi="Arial" w:cs="Arial"/>
-          <w:lang w:val="en-US"/>
-        </w:rPr>
-        <w:t>dan</w:t>
-      </w:r>
-      <w:proofErr w:type="spellEnd"/>
-      <w:r>
-        <w:rPr>
-          <w:rFonts w:ascii="Arial" w:hAnsi="Arial" w:cs="Arial"/>
-          <w:lang w:val="en-US"/>
-        </w:rPr>
-        <w:t xml:space="preserve"> </w:t>
-      </w:r>
-      <w:proofErr w:type="spellStart"/>
-      <w:r>
-        <w:rPr>
-          <w:rFonts w:ascii="Arial" w:hAnsi="Arial" w:cs="Arial"/>
-          <w:lang w:val="en-US"/>
-        </w:rPr>
-        <w:t>lingkungan</w:t>
-      </w:r>
-      <w:proofErr w:type="spellEnd"/>
-      <w:r>
-        <w:rPr>
-          <w:rFonts w:ascii="Arial" w:hAnsi="Arial" w:cs="Arial"/>
-          <w:lang w:val="en-US"/>
-        </w:rPr>
-        <w:t xml:space="preserve"> </w:t>
-      </w:r>
-      <w:proofErr w:type="spellStart"/>
-      <w:r>
-        <w:rPr>
-          <w:rFonts w:ascii="Arial" w:hAnsi="Arial" w:cs="Arial"/>
-          <w:lang w:val="en-US"/>
-        </w:rPr>
-        <w:t>terekam</w:t>
-      </w:r>
-      <w:proofErr w:type="spellEnd"/>
-      <w:r>
-        <w:rPr>
-          <w:rFonts w:ascii="Arial" w:hAnsi="Arial" w:cs="Arial"/>
-          <w:lang w:val="en-US"/>
-        </w:rPr>
-        <w:t xml:space="preserve"> </w:t>
-      </w:r>
-      <w:proofErr w:type="spellStart"/>
-      <w:r>
-        <w:rPr>
-          <w:rFonts w:ascii="Arial" w:hAnsi="Arial" w:cs="Arial"/>
-          <w:lang w:val="en-US"/>
-        </w:rPr>
-        <w:t>baik</w:t>
-      </w:r>
-      <w:proofErr w:type="spellEnd"/>
-      <w:r>
-        <w:rPr>
-          <w:rFonts w:ascii="Arial" w:hAnsi="Arial" w:cs="Arial"/>
-          <w:lang w:val="en-US"/>
-        </w:rPr>
-        <w:t xml:space="preserve"> </w:t>
-      </w:r>
-      <w:proofErr w:type="spellStart"/>
-      <w:r>
-        <w:rPr>
-          <w:rFonts w:ascii="Arial" w:hAnsi="Arial" w:cs="Arial"/>
-          <w:lang w:val="en-US"/>
-        </w:rPr>
-        <w:t>secara</w:t>
-      </w:r>
-      <w:proofErr w:type="spellEnd"/>
-      <w:r>
-        <w:rPr>
-          <w:rFonts w:ascii="Arial" w:hAnsi="Arial" w:cs="Arial"/>
-          <w:lang w:val="en-US"/>
-        </w:rPr>
-        <w:t xml:space="preserve"> manual </w:t>
-      </w:r>
-      <w:proofErr w:type="spellStart"/>
-      <w:r>
-        <w:rPr>
-          <w:rFonts w:ascii="Arial" w:hAnsi="Arial" w:cs="Arial"/>
-          <w:lang w:val="en-US"/>
-        </w:rPr>
-        <w:t>maupun</w:t>
-      </w:r>
-      <w:proofErr w:type="spellEnd"/>
-      <w:r>
-        <w:rPr>
-          <w:rFonts w:ascii="Arial" w:hAnsi="Arial" w:cs="Arial"/>
-          <w:lang w:val="en-US"/>
-        </w:rPr>
-        <w:t xml:space="preserve"> </w:t>
-      </w:r>
-      <w:proofErr w:type="spellStart"/>
-      <w:r>
-        <w:rPr>
-          <w:rFonts w:ascii="Arial" w:hAnsi="Arial" w:cs="Arial"/>
-          <w:lang w:val="en-US"/>
-        </w:rPr>
-        <w:t>secara</w:t>
-      </w:r>
-      <w:proofErr w:type="spellEnd"/>
-      <w:r>
-        <w:rPr>
-          <w:rFonts w:ascii="Arial" w:hAnsi="Arial" w:cs="Arial"/>
-          <w:lang w:val="en-US"/>
-        </w:rPr>
-        <w:t xml:space="preserve"> </w:t>
-      </w:r>
-      <w:proofErr w:type="spellStart"/>
-      <w:r>
-        <w:rPr>
-          <w:rFonts w:ascii="Arial" w:hAnsi="Arial" w:cs="Arial"/>
-          <w:lang w:val="en-US"/>
-        </w:rPr>
-        <w:t>elektronik</w:t>
-      </w:r>
-      <w:proofErr w:type="spellEnd"/>
-      <w:r>
-        <w:rPr>
-          <w:rFonts w:ascii="Arial" w:hAnsi="Arial" w:cs="Arial"/>
-          <w:lang w:val="en-US"/>
-        </w:rPr>
-        <w:t>.</w:t>
+        <w:t>PLP bertanggung jawab memastikam data pemantauan fasilitas dan lingkungan terekam baik secara manual maupun secara elektronik.</w:t>
       </w:r>
     </w:p>
     <w:p>
@@ -2681,149 +1698,19 @@
           <w:rFonts w:ascii="Arial" w:hAnsi="Arial" w:cs="Arial"/>
         </w:rPr>
       </w:pPr>
-      <w:proofErr w:type="spellStart"/>
-      <w:r>
-        <w:rPr>
-          <w:rFonts w:ascii="Arial" w:hAnsi="Arial" w:cs="Arial"/>
-          <w:lang w:val="en-US"/>
-        </w:rPr>
-        <w:t>Teknisi</w:t>
-      </w:r>
-      <w:proofErr w:type="spellEnd"/>
-      <w:r>
-        <w:rPr>
-          <w:rFonts w:ascii="Arial" w:hAnsi="Arial" w:cs="Arial"/>
-          <w:lang w:val="en-US"/>
-        </w:rPr>
-        <w:t xml:space="preserve"> </w:t>
-      </w:r>
-      <w:proofErr w:type="spellStart"/>
-      <w:r>
-        <w:rPr>
-          <w:rFonts w:ascii="Arial" w:hAnsi="Arial" w:cs="Arial"/>
-          <w:lang w:val="en-US"/>
-        </w:rPr>
-        <w:t>laboratorium</w:t>
-      </w:r>
-      <w:proofErr w:type="spellEnd"/>
-      <w:r>
-        <w:rPr>
-          <w:rFonts w:ascii="Arial" w:hAnsi="Arial" w:cs="Arial"/>
-          <w:lang w:val="en-US"/>
-        </w:rPr>
-        <w:t xml:space="preserve"> </w:t>
-      </w:r>
-      <w:proofErr w:type="spellStart"/>
-      <w:r>
-        <w:rPr>
-          <w:rFonts w:ascii="Arial" w:hAnsi="Arial" w:cs="Arial"/>
-          <w:lang w:val="en-US"/>
-        </w:rPr>
-        <w:t>menyiapkan</w:t>
-      </w:r>
-      <w:proofErr w:type="spellEnd"/>
-      <w:r>
-        <w:rPr>
-          <w:rFonts w:ascii="Arial" w:hAnsi="Arial" w:cs="Arial"/>
-          <w:lang w:val="en-US"/>
-        </w:rPr>
-        <w:t xml:space="preserve"> </w:t>
-      </w:r>
-      <w:proofErr w:type="spellStart"/>
-      <w:r>
-        <w:rPr>
-          <w:rFonts w:ascii="Arial" w:hAnsi="Arial" w:cs="Arial"/>
-          <w:lang w:val="en-US"/>
-        </w:rPr>
-        <w:t>formulir</w:t>
-      </w:r>
-      <w:proofErr w:type="spellEnd"/>
-      <w:r>
-        <w:rPr>
-          <w:rFonts w:ascii="Arial" w:hAnsi="Arial" w:cs="Arial"/>
-          <w:lang w:val="en-US"/>
-        </w:rPr>
-        <w:t xml:space="preserve"> </w:t>
-      </w:r>
-      <w:proofErr w:type="spellStart"/>
-      <w:r>
-        <w:rPr>
-          <w:rFonts w:ascii="Arial" w:hAnsi="Arial" w:cs="Arial"/>
-          <w:lang w:val="en-US"/>
-        </w:rPr>
-        <w:t>pemantauan</w:t>
-      </w:r>
-      <w:proofErr w:type="spellEnd"/>
-      <w:r>
-        <w:rPr>
-          <w:rFonts w:ascii="Arial" w:hAnsi="Arial" w:cs="Arial"/>
-          <w:lang w:val="en-US"/>
-        </w:rPr>
-        <w:t xml:space="preserve"> </w:t>
-      </w:r>
-      <w:proofErr w:type="spellStart"/>
-      <w:r>
-        <w:rPr>
-          <w:rFonts w:ascii="Arial" w:hAnsi="Arial" w:cs="Arial"/>
-          <w:lang w:val="en-US"/>
-        </w:rPr>
-        <w:t>fasilitas</w:t>
-      </w:r>
-      <w:proofErr w:type="spellEnd"/>
-      <w:r>
-        <w:rPr>
-          <w:rFonts w:ascii="Arial" w:hAnsi="Arial" w:cs="Arial"/>
-          <w:lang w:val="en-US"/>
-        </w:rPr>
-        <w:t xml:space="preserve"> </w:t>
-      </w:r>
-      <w:proofErr w:type="spellStart"/>
-      <w:r>
-        <w:rPr>
-          <w:rFonts w:ascii="Arial" w:hAnsi="Arial" w:cs="Arial"/>
-          <w:lang w:val="en-US"/>
-        </w:rPr>
-        <w:t>dan</w:t>
-      </w:r>
-      <w:proofErr w:type="spellEnd"/>
-      <w:r>
-        <w:rPr>
-          <w:rFonts w:ascii="Arial" w:hAnsi="Arial" w:cs="Arial"/>
-          <w:lang w:val="en-US"/>
-        </w:rPr>
-        <w:t xml:space="preserve"> </w:t>
-      </w:r>
-      <w:proofErr w:type="spellStart"/>
-      <w:r>
-        <w:rPr>
-          <w:rFonts w:ascii="Arial" w:hAnsi="Arial" w:cs="Arial"/>
-          <w:lang w:val="en-US"/>
-        </w:rPr>
-        <w:t>lingkungan</w:t>
-      </w:r>
-      <w:proofErr w:type="spellEnd"/>
-      <w:r>
-        <w:rPr>
-          <w:rFonts w:ascii="Arial" w:hAnsi="Arial" w:cs="Arial"/>
-          <w:lang w:val="en-US"/>
-        </w:rPr>
-        <w:t xml:space="preserve"> (</w:t>
-      </w:r>
-      <w:proofErr w:type="gramStart"/>
-      <w:r>
-        <w:rPr>
-          <w:rFonts w:ascii="Arial" w:hAnsi="Arial" w:cs="Arial"/>
-          <w:lang w:val="en-US"/>
-        </w:rPr>
-        <w:t>LM.UN57.FR</w:t>
-      </w:r>
-      <w:proofErr w:type="gramEnd"/>
-      <w:r>
-        <w:rPr>
-          <w:rFonts w:ascii="Arial" w:hAnsi="Arial" w:cs="Arial"/>
-          <w:lang w:val="en-US"/>
-        </w:rPr>
-        <w:t>.6.3).</w:t>
+      <w:r>
+        <w:rPr>
+          <w:rFonts w:ascii="Arial" w:hAnsi="Arial" w:cs="Arial"/>
+          <w:lang w:val="en-US"/>
+        </w:rPr>
+        <w:t xml:space="preserve">Teknisi laboratorium </w:t>
+      </w:r>
+      <w:r>
+        <w:rPr>
+          <w:rFonts w:ascii="Arial" w:hAnsi="Arial" w:cs="Arial"/>
+          <w:lang w:val="en-US"/>
+        </w:rPr>
+        <w:t>menyiapkan formulir pemantauan fasilitas dan lingkungan (LM.UN57.FR.6.3).</w:t>
       </w:r>
     </w:p>
     <w:p>
@@ -2840,15 +1727,13 @@
           <w:rFonts w:ascii="Arial" w:hAnsi="Arial" w:cs="Arial"/>
         </w:rPr>
       </w:pPr>
-      <w:proofErr w:type="spellStart"/>
-      <w:r>
-        <w:rPr>
-          <w:rFonts w:ascii="Arial" w:hAnsi="Arial" w:cs="Arial"/>
-          <w:lang w:val="en-US"/>
-        </w:rPr>
-        <w:t>Teknisi</w:t>
-      </w:r>
-      <w:proofErr w:type="spellEnd"/>
+      <w:r>
+        <w:rPr>
+          <w:rFonts w:ascii="Arial" w:hAnsi="Arial" w:cs="Arial"/>
+          <w:lang w:val="en-US"/>
+        </w:rPr>
+        <w:t>Teknisi laboratorium melakukan pengukuran suhu dan kelembaban ruangan sesuai dengan instruksi kerja</w:t>
+      </w:r>
       <w:r>
         <w:rPr>
           <w:rFonts w:ascii="Arial" w:hAnsi="Arial" w:cs="Arial"/>
@@ -2856,271 +1741,20 @@
         </w:rPr>
         <w:t xml:space="preserve"> </w:t>
       </w:r>
-      <w:proofErr w:type="spellStart"/>
-      <w:r>
-        <w:rPr>
-          <w:rFonts w:ascii="Arial" w:hAnsi="Arial" w:cs="Arial"/>
-          <w:lang w:val="en-US"/>
-        </w:rPr>
-        <w:t>laboratorium</w:t>
-      </w:r>
-      <w:proofErr w:type="spellEnd"/>
-      <w:r>
-        <w:rPr>
-          <w:rFonts w:ascii="Arial" w:hAnsi="Arial" w:cs="Arial"/>
-          <w:lang w:val="en-US"/>
-        </w:rPr>
-        <w:t xml:space="preserve"> </w:t>
-      </w:r>
-      <w:proofErr w:type="spellStart"/>
-      <w:r>
-        <w:rPr>
-          <w:rFonts w:ascii="Arial" w:hAnsi="Arial" w:cs="Arial"/>
-          <w:lang w:val="en-US"/>
-        </w:rPr>
-        <w:t>melakukan</w:t>
-      </w:r>
-      <w:proofErr w:type="spellEnd"/>
-      <w:r>
-        <w:rPr>
-          <w:rFonts w:ascii="Arial" w:hAnsi="Arial" w:cs="Arial"/>
-          <w:lang w:val="en-US"/>
-        </w:rPr>
-        <w:t xml:space="preserve"> </w:t>
-      </w:r>
-      <w:proofErr w:type="spellStart"/>
-      <w:r>
-        <w:rPr>
-          <w:rFonts w:ascii="Arial" w:hAnsi="Arial" w:cs="Arial"/>
-          <w:lang w:val="en-US"/>
-        </w:rPr>
-        <w:t>pengukuran</w:t>
-      </w:r>
-      <w:proofErr w:type="spellEnd"/>
-      <w:r>
-        <w:rPr>
-          <w:rFonts w:ascii="Arial" w:hAnsi="Arial" w:cs="Arial"/>
-          <w:lang w:val="en-US"/>
-        </w:rPr>
-        <w:t xml:space="preserve"> </w:t>
-      </w:r>
-      <w:proofErr w:type="spellStart"/>
-      <w:r>
-        <w:rPr>
-          <w:rFonts w:ascii="Arial" w:hAnsi="Arial" w:cs="Arial"/>
-          <w:lang w:val="en-US"/>
-        </w:rPr>
-        <w:t>suhu</w:t>
-      </w:r>
-      <w:proofErr w:type="spellEnd"/>
-      <w:r>
-        <w:rPr>
-          <w:rFonts w:ascii="Arial" w:hAnsi="Arial" w:cs="Arial"/>
-          <w:lang w:val="en-US"/>
-        </w:rPr>
-        <w:t xml:space="preserve"> </w:t>
-      </w:r>
-      <w:proofErr w:type="spellStart"/>
-      <w:r>
-        <w:rPr>
-          <w:rFonts w:ascii="Arial" w:hAnsi="Arial" w:cs="Arial"/>
-          <w:lang w:val="en-US"/>
-        </w:rPr>
-        <w:t>dan</w:t>
-      </w:r>
-      <w:proofErr w:type="spellEnd"/>
-      <w:r>
-        <w:rPr>
-          <w:rFonts w:ascii="Arial" w:hAnsi="Arial" w:cs="Arial"/>
-          <w:lang w:val="en-US"/>
-        </w:rPr>
-        <w:t xml:space="preserve"> </w:t>
-      </w:r>
-      <w:proofErr w:type="spellStart"/>
-      <w:r>
-        <w:rPr>
-          <w:rFonts w:ascii="Arial" w:hAnsi="Arial" w:cs="Arial"/>
-          <w:lang w:val="en-US"/>
-        </w:rPr>
-        <w:t>kelembaban</w:t>
-      </w:r>
-      <w:proofErr w:type="spellEnd"/>
-      <w:r>
-        <w:rPr>
-          <w:rFonts w:ascii="Arial" w:hAnsi="Arial" w:cs="Arial"/>
-          <w:lang w:val="en-US"/>
-        </w:rPr>
-        <w:t xml:space="preserve"> </w:t>
-      </w:r>
-      <w:proofErr w:type="spellStart"/>
-      <w:r>
-        <w:rPr>
-          <w:rFonts w:ascii="Arial" w:hAnsi="Arial" w:cs="Arial"/>
-          <w:lang w:val="en-US"/>
-        </w:rPr>
-        <w:t>ruangan</w:t>
-      </w:r>
-      <w:proofErr w:type="spellEnd"/>
-      <w:r>
-        <w:rPr>
-          <w:rFonts w:ascii="Arial" w:hAnsi="Arial" w:cs="Arial"/>
-          <w:lang w:val="en-US"/>
-        </w:rPr>
-        <w:t xml:space="preserve"> </w:t>
-      </w:r>
-      <w:proofErr w:type="spellStart"/>
-      <w:r>
-        <w:rPr>
-          <w:rFonts w:ascii="Arial" w:hAnsi="Arial" w:cs="Arial"/>
-          <w:lang w:val="en-US"/>
-        </w:rPr>
-        <w:t>sesuai</w:t>
-      </w:r>
-      <w:proofErr w:type="spellEnd"/>
-      <w:r>
-        <w:rPr>
-          <w:rFonts w:ascii="Arial" w:hAnsi="Arial" w:cs="Arial"/>
-          <w:lang w:val="en-US"/>
-        </w:rPr>
-        <w:t xml:space="preserve"> </w:t>
-      </w:r>
-      <w:proofErr w:type="spellStart"/>
-      <w:r>
-        <w:rPr>
-          <w:rFonts w:ascii="Arial" w:hAnsi="Arial" w:cs="Arial"/>
-          <w:lang w:val="en-US"/>
-        </w:rPr>
-        <w:t>dengan</w:t>
-      </w:r>
-      <w:proofErr w:type="spellEnd"/>
-      <w:r>
-        <w:rPr>
-          <w:rFonts w:ascii="Arial" w:hAnsi="Arial" w:cs="Arial"/>
-          <w:lang w:val="en-US"/>
-        </w:rPr>
-        <w:t xml:space="preserve"> </w:t>
-      </w:r>
-      <w:proofErr w:type="spellStart"/>
-      <w:r>
-        <w:rPr>
-          <w:rFonts w:ascii="Arial" w:hAnsi="Arial" w:cs="Arial"/>
-          <w:lang w:val="en-US"/>
-        </w:rPr>
-        <w:t>instruksi</w:t>
-      </w:r>
-      <w:proofErr w:type="spellEnd"/>
-      <w:r>
-        <w:rPr>
-          <w:rFonts w:ascii="Arial" w:hAnsi="Arial" w:cs="Arial"/>
-          <w:lang w:val="en-US"/>
-        </w:rPr>
-        <w:t xml:space="preserve"> </w:t>
-      </w:r>
-      <w:proofErr w:type="spellStart"/>
-      <w:r>
-        <w:rPr>
-          <w:rFonts w:ascii="Arial" w:hAnsi="Arial" w:cs="Arial"/>
-          <w:lang w:val="en-US"/>
-        </w:rPr>
-        <w:t>kerja</w:t>
-      </w:r>
-      <w:proofErr w:type="spellEnd"/>
-      <w:r>
-        <w:rPr>
-          <w:rFonts w:ascii="Arial" w:hAnsi="Arial" w:cs="Arial"/>
-          <w:lang w:val="en-US"/>
-        </w:rPr>
-        <w:t xml:space="preserve"> </w:t>
-      </w:r>
-      <w:proofErr w:type="spellStart"/>
-      <w:r>
-        <w:rPr>
-          <w:rFonts w:ascii="Arial" w:hAnsi="Arial" w:cs="Arial"/>
-          <w:lang w:val="en-US"/>
-        </w:rPr>
-        <w:t>penggunaan</w:t>
-      </w:r>
-      <w:proofErr w:type="spellEnd"/>
-      <w:r>
-        <w:rPr>
-          <w:rFonts w:ascii="Arial" w:hAnsi="Arial" w:cs="Arial"/>
-          <w:lang w:val="en-US"/>
-        </w:rPr>
-        <w:t xml:space="preserve"> </w:t>
-      </w:r>
-      <w:proofErr w:type="spellStart"/>
-      <w:r>
-        <w:rPr>
-          <w:rFonts w:ascii="Arial" w:hAnsi="Arial" w:cs="Arial"/>
-          <w:lang w:val="en-US"/>
-        </w:rPr>
-        <w:t>alat</w:t>
-      </w:r>
-      <w:proofErr w:type="spellEnd"/>
-      <w:r>
-        <w:rPr>
-          <w:rFonts w:ascii="Arial" w:hAnsi="Arial" w:cs="Arial"/>
-          <w:lang w:val="en-US"/>
-        </w:rPr>
-        <w:t xml:space="preserve"> </w:t>
-      </w:r>
-      <w:proofErr w:type="spellStart"/>
-      <w:r>
-        <w:rPr>
-          <w:rFonts w:ascii="Arial" w:hAnsi="Arial" w:cs="Arial"/>
-          <w:lang w:val="en-US"/>
-        </w:rPr>
-        <w:t>ukur</w:t>
-      </w:r>
-      <w:proofErr w:type="spellEnd"/>
-      <w:r>
-        <w:rPr>
-          <w:rFonts w:ascii="Arial" w:hAnsi="Arial" w:cs="Arial"/>
-          <w:lang w:val="en-US"/>
-        </w:rPr>
-        <w:t xml:space="preserve"> </w:t>
-      </w:r>
-      <w:proofErr w:type="spellStart"/>
-      <w:r>
-        <w:rPr>
-          <w:rFonts w:ascii="Arial" w:hAnsi="Arial" w:cs="Arial"/>
-          <w:lang w:val="en-US"/>
-        </w:rPr>
-        <w:t>suhu</w:t>
-      </w:r>
-      <w:proofErr w:type="spellEnd"/>
-      <w:r>
-        <w:rPr>
-          <w:rFonts w:ascii="Arial" w:hAnsi="Arial" w:cs="Arial"/>
-          <w:lang w:val="en-US"/>
-        </w:rPr>
-        <w:t xml:space="preserve"> </w:t>
-      </w:r>
-      <w:proofErr w:type="spellStart"/>
-      <w:r>
-        <w:rPr>
-          <w:rFonts w:ascii="Arial" w:hAnsi="Arial" w:cs="Arial"/>
-          <w:lang w:val="en-US"/>
-        </w:rPr>
-        <w:t>dan</w:t>
-      </w:r>
-      <w:proofErr w:type="spellEnd"/>
-      <w:r>
-        <w:rPr>
-          <w:rFonts w:ascii="Arial" w:hAnsi="Arial" w:cs="Arial"/>
-          <w:lang w:val="en-US"/>
-        </w:rPr>
-        <w:t xml:space="preserve"> </w:t>
-      </w:r>
-      <w:proofErr w:type="spellStart"/>
-      <w:r>
-        <w:rPr>
-          <w:rFonts w:ascii="Arial" w:hAnsi="Arial" w:cs="Arial"/>
-          <w:lang w:val="en-US"/>
-        </w:rPr>
-        <w:t>kelembaban</w:t>
-      </w:r>
-      <w:proofErr w:type="spellEnd"/>
+      <w:r>
+        <w:rPr>
+          <w:rFonts w:ascii="Arial" w:hAnsi="Arial" w:cs="Arial"/>
+          <w:lang w:val="en-US"/>
+        </w:rPr>
+        <w:t xml:space="preserve">penggunaan </w:t>
+      </w:r>
+      <w:r>
+        <w:rPr>
+          <w:rFonts w:ascii="Arial" w:hAnsi="Arial" w:cs="Arial"/>
+          <w:lang w:val="en-US"/>
+        </w:rPr>
+        <w:t>alat ukur suhu dan kelembaban</w:t>
+      </w:r>
       <w:r>
         <w:rPr>
           <w:rFonts w:ascii="Arial" w:hAnsi="Arial" w:cs="Arial"/>
@@ -3142,181 +1776,12 @@
           <w:rFonts w:ascii="Arial" w:hAnsi="Arial" w:cs="Arial"/>
         </w:rPr>
       </w:pPr>
-      <w:proofErr w:type="spellStart"/>
-      <w:r>
-        <w:rPr>
-          <w:rFonts w:ascii="Arial" w:hAnsi="Arial" w:cs="Arial"/>
-          <w:lang w:val="en-US"/>
-        </w:rPr>
-        <w:t>Teknisi</w:t>
-      </w:r>
-      <w:proofErr w:type="spellEnd"/>
-      <w:r>
-        <w:rPr>
-          <w:rFonts w:ascii="Arial" w:hAnsi="Arial" w:cs="Arial"/>
-          <w:lang w:val="en-US"/>
-        </w:rPr>
-        <w:t xml:space="preserve"> </w:t>
-      </w:r>
-      <w:proofErr w:type="spellStart"/>
-      <w:r>
-        <w:rPr>
-          <w:rFonts w:ascii="Arial" w:hAnsi="Arial" w:cs="Arial"/>
-          <w:lang w:val="en-US"/>
-        </w:rPr>
-        <w:t>laboratorium</w:t>
-      </w:r>
-      <w:proofErr w:type="spellEnd"/>
-      <w:r>
-        <w:rPr>
-          <w:rFonts w:ascii="Arial" w:hAnsi="Arial" w:cs="Arial"/>
-          <w:lang w:val="en-US"/>
-        </w:rPr>
-        <w:t xml:space="preserve"> </w:t>
-      </w:r>
-      <w:proofErr w:type="spellStart"/>
-      <w:r>
-        <w:rPr>
-          <w:rFonts w:ascii="Arial" w:hAnsi="Arial" w:cs="Arial"/>
-          <w:lang w:val="en-US"/>
-        </w:rPr>
-        <w:t>melakukan</w:t>
-      </w:r>
-      <w:proofErr w:type="spellEnd"/>
-      <w:r>
-        <w:rPr>
-          <w:rFonts w:ascii="Arial" w:hAnsi="Arial" w:cs="Arial"/>
-          <w:lang w:val="en-US"/>
-        </w:rPr>
-        <w:t xml:space="preserve"> </w:t>
-      </w:r>
-      <w:proofErr w:type="spellStart"/>
-      <w:r>
-        <w:rPr>
-          <w:rFonts w:ascii="Arial" w:hAnsi="Arial" w:cs="Arial"/>
-          <w:lang w:val="en-US"/>
-        </w:rPr>
-        <w:t>pencatatan</w:t>
-      </w:r>
-      <w:proofErr w:type="spellEnd"/>
-      <w:r>
-        <w:rPr>
-          <w:rFonts w:ascii="Arial" w:hAnsi="Arial" w:cs="Arial"/>
-          <w:lang w:val="en-US"/>
-        </w:rPr>
-        <w:t xml:space="preserve"> </w:t>
-      </w:r>
-      <w:proofErr w:type="spellStart"/>
-      <w:r>
-        <w:rPr>
-          <w:rFonts w:ascii="Arial" w:hAnsi="Arial" w:cs="Arial"/>
-          <w:lang w:val="en-US"/>
-        </w:rPr>
-        <w:t>suhu</w:t>
-      </w:r>
-      <w:proofErr w:type="spellEnd"/>
-      <w:r>
-        <w:rPr>
-          <w:rFonts w:ascii="Arial" w:hAnsi="Arial" w:cs="Arial"/>
-          <w:lang w:val="en-US"/>
-        </w:rPr>
-        <w:t xml:space="preserve"> </w:t>
-      </w:r>
-      <w:proofErr w:type="spellStart"/>
-      <w:r>
-        <w:rPr>
-          <w:rFonts w:ascii="Arial" w:hAnsi="Arial" w:cs="Arial"/>
-          <w:lang w:val="en-US"/>
-        </w:rPr>
-        <w:t>dan</w:t>
-      </w:r>
-      <w:proofErr w:type="spellEnd"/>
-      <w:r>
-        <w:rPr>
-          <w:rFonts w:ascii="Arial" w:hAnsi="Arial" w:cs="Arial"/>
-          <w:lang w:val="en-US"/>
-        </w:rPr>
-        <w:t xml:space="preserve"> </w:t>
-      </w:r>
-      <w:proofErr w:type="spellStart"/>
-      <w:r>
-        <w:rPr>
-          <w:rFonts w:ascii="Arial" w:hAnsi="Arial" w:cs="Arial"/>
-          <w:lang w:val="en-US"/>
-        </w:rPr>
-        <w:t>kelembaban</w:t>
-      </w:r>
-      <w:proofErr w:type="spellEnd"/>
-      <w:r>
-        <w:rPr>
-          <w:rFonts w:ascii="Arial" w:hAnsi="Arial" w:cs="Arial"/>
-          <w:lang w:val="en-US"/>
-        </w:rPr>
-        <w:t xml:space="preserve"> </w:t>
-      </w:r>
-      <w:proofErr w:type="spellStart"/>
-      <w:r>
-        <w:rPr>
-          <w:rFonts w:ascii="Arial" w:hAnsi="Arial" w:cs="Arial"/>
-          <w:lang w:val="en-US"/>
-        </w:rPr>
-        <w:t>ruangan</w:t>
-      </w:r>
-      <w:proofErr w:type="spellEnd"/>
-      <w:r>
-        <w:rPr>
-          <w:rFonts w:ascii="Arial" w:hAnsi="Arial" w:cs="Arial"/>
-          <w:lang w:val="en-US"/>
-        </w:rPr>
-        <w:t xml:space="preserve"> </w:t>
-      </w:r>
-      <w:proofErr w:type="spellStart"/>
-      <w:r>
-        <w:rPr>
-          <w:rFonts w:ascii="Arial" w:hAnsi="Arial" w:cs="Arial"/>
-          <w:lang w:val="en-US"/>
-        </w:rPr>
-        <w:t>pada</w:t>
-      </w:r>
-      <w:proofErr w:type="spellEnd"/>
-      <w:r>
-        <w:rPr>
-          <w:rFonts w:ascii="Arial" w:hAnsi="Arial" w:cs="Arial"/>
-          <w:lang w:val="en-US"/>
-        </w:rPr>
-        <w:t xml:space="preserve"> </w:t>
-      </w:r>
-      <w:proofErr w:type="spellStart"/>
-      <w:r>
-        <w:rPr>
-          <w:rFonts w:ascii="Arial" w:hAnsi="Arial" w:cs="Arial"/>
-          <w:lang w:val="en-US"/>
-        </w:rPr>
-        <w:t>formulir</w:t>
-      </w:r>
-      <w:proofErr w:type="spellEnd"/>
-      <w:r>
-        <w:rPr>
-          <w:rFonts w:ascii="Arial" w:hAnsi="Arial" w:cs="Arial"/>
-          <w:lang w:val="en-US"/>
-        </w:rPr>
-        <w:t xml:space="preserve"> </w:t>
-      </w:r>
-      <w:proofErr w:type="gramStart"/>
-      <w:r>
-        <w:rPr>
-          <w:rFonts w:ascii="Arial" w:hAnsi="Arial" w:cs="Arial"/>
-          <w:lang w:val="en-US"/>
-        </w:rPr>
-        <w:t>LM.UN57.FR</w:t>
-      </w:r>
-      <w:proofErr w:type="gramEnd"/>
-      <w:r>
-        <w:rPr>
-          <w:rFonts w:ascii="Arial" w:hAnsi="Arial" w:cs="Arial"/>
-          <w:lang w:val="en-US"/>
-        </w:rPr>
-        <w:t>.6.3</w:t>
+      <w:r>
+        <w:rPr>
+          <w:rFonts w:ascii="Arial" w:hAnsi="Arial" w:cs="Arial"/>
+          <w:lang w:val="en-US"/>
+        </w:rPr>
+        <w:t>Teknisi laboratorium melakukan pencatatan suhu dan kelembaban ruangan pada formulir LM.UN57.FR.6.3</w:t>
       </w:r>
       <w:r>
         <w:rPr>
@@ -3339,261 +1804,12 @@
           <w:rFonts w:ascii="Arial" w:hAnsi="Arial" w:cs="Arial"/>
         </w:rPr>
       </w:pPr>
-      <w:proofErr w:type="spellStart"/>
-      <w:r>
-        <w:rPr>
-          <w:rFonts w:ascii="Arial" w:hAnsi="Arial" w:cs="Arial"/>
-          <w:lang w:val="en-US"/>
-        </w:rPr>
-        <w:t>Apabila</w:t>
-      </w:r>
-      <w:proofErr w:type="spellEnd"/>
-      <w:r>
-        <w:rPr>
-          <w:rFonts w:ascii="Arial" w:hAnsi="Arial" w:cs="Arial"/>
-          <w:lang w:val="en-US"/>
-        </w:rPr>
-        <w:t xml:space="preserve"> </w:t>
-      </w:r>
-      <w:proofErr w:type="spellStart"/>
-      <w:r>
-        <w:rPr>
-          <w:rFonts w:ascii="Arial" w:hAnsi="Arial" w:cs="Arial"/>
-          <w:lang w:val="en-US"/>
-        </w:rPr>
-        <w:t>suhu</w:t>
-      </w:r>
-      <w:proofErr w:type="spellEnd"/>
-      <w:r>
-        <w:rPr>
-          <w:rFonts w:ascii="Arial" w:hAnsi="Arial" w:cs="Arial"/>
-          <w:lang w:val="en-US"/>
-        </w:rPr>
-        <w:t xml:space="preserve"> dana tau </w:t>
-      </w:r>
-      <w:proofErr w:type="spellStart"/>
-      <w:r>
-        <w:rPr>
-          <w:rFonts w:ascii="Arial" w:hAnsi="Arial" w:cs="Arial"/>
-          <w:lang w:val="en-US"/>
-        </w:rPr>
-        <w:t>kelembaban</w:t>
-      </w:r>
-      <w:proofErr w:type="spellEnd"/>
-      <w:r>
-        <w:rPr>
-          <w:rFonts w:ascii="Arial" w:hAnsi="Arial" w:cs="Arial"/>
-          <w:lang w:val="en-US"/>
-        </w:rPr>
-        <w:t xml:space="preserve"> </w:t>
-      </w:r>
-      <w:proofErr w:type="spellStart"/>
-      <w:r>
-        <w:rPr>
-          <w:rFonts w:ascii="Arial" w:hAnsi="Arial" w:cs="Arial"/>
-          <w:lang w:val="en-US"/>
-        </w:rPr>
-        <w:t>ruangan</w:t>
-      </w:r>
-      <w:proofErr w:type="spellEnd"/>
-      <w:r>
-        <w:rPr>
-          <w:rFonts w:ascii="Arial" w:hAnsi="Arial" w:cs="Arial"/>
-          <w:lang w:val="en-US"/>
-        </w:rPr>
-        <w:t xml:space="preserve"> </w:t>
-      </w:r>
-      <w:proofErr w:type="spellStart"/>
-      <w:r>
-        <w:rPr>
-          <w:rFonts w:ascii="Arial" w:hAnsi="Arial" w:cs="Arial"/>
-          <w:lang w:val="en-US"/>
-        </w:rPr>
-        <w:t>tidak</w:t>
-      </w:r>
-      <w:proofErr w:type="spellEnd"/>
-      <w:r>
-        <w:rPr>
-          <w:rFonts w:ascii="Arial" w:hAnsi="Arial" w:cs="Arial"/>
-          <w:lang w:val="en-US"/>
-        </w:rPr>
-        <w:t xml:space="preserve"> </w:t>
-      </w:r>
-      <w:proofErr w:type="spellStart"/>
-      <w:r>
-        <w:rPr>
-          <w:rFonts w:ascii="Arial" w:hAnsi="Arial" w:cs="Arial"/>
-          <w:lang w:val="en-US"/>
-        </w:rPr>
-        <w:t>sesuai</w:t>
-      </w:r>
-      <w:proofErr w:type="spellEnd"/>
-      <w:r>
-        <w:rPr>
-          <w:rFonts w:ascii="Arial" w:hAnsi="Arial" w:cs="Arial"/>
-          <w:lang w:val="en-US"/>
-        </w:rPr>
-        <w:t xml:space="preserve"> </w:t>
-      </w:r>
-      <w:proofErr w:type="spellStart"/>
-      <w:r>
-        <w:rPr>
-          <w:rFonts w:ascii="Arial" w:hAnsi="Arial" w:cs="Arial"/>
-          <w:lang w:val="en-US"/>
-        </w:rPr>
-        <w:t>dengan</w:t>
-      </w:r>
-      <w:proofErr w:type="spellEnd"/>
-      <w:r>
-        <w:rPr>
-          <w:rFonts w:ascii="Arial" w:hAnsi="Arial" w:cs="Arial"/>
-          <w:lang w:val="en-US"/>
-        </w:rPr>
-        <w:t xml:space="preserve"> </w:t>
-      </w:r>
-      <w:proofErr w:type="spellStart"/>
-      <w:r>
-        <w:rPr>
-          <w:rFonts w:ascii="Arial" w:hAnsi="Arial" w:cs="Arial"/>
-          <w:lang w:val="en-US"/>
-        </w:rPr>
-        <w:t>standar</w:t>
-      </w:r>
-      <w:proofErr w:type="spellEnd"/>
-      <w:r>
-        <w:rPr>
-          <w:rFonts w:ascii="Arial" w:hAnsi="Arial" w:cs="Arial"/>
-          <w:lang w:val="en-US"/>
-        </w:rPr>
-        <w:t xml:space="preserve"> </w:t>
-      </w:r>
-      <w:proofErr w:type="spellStart"/>
-      <w:r>
-        <w:rPr>
-          <w:rFonts w:ascii="Arial" w:hAnsi="Arial" w:cs="Arial"/>
-          <w:lang w:val="en-US"/>
-        </w:rPr>
-        <w:t>acuan</w:t>
-      </w:r>
-      <w:proofErr w:type="spellEnd"/>
-      <w:r>
-        <w:rPr>
-          <w:rFonts w:ascii="Arial" w:hAnsi="Arial" w:cs="Arial"/>
-          <w:lang w:val="en-US"/>
-        </w:rPr>
-        <w:t xml:space="preserve">, </w:t>
-      </w:r>
-      <w:proofErr w:type="spellStart"/>
-      <w:r>
-        <w:rPr>
-          <w:rFonts w:ascii="Arial" w:hAnsi="Arial" w:cs="Arial"/>
-          <w:lang w:val="en-US"/>
-        </w:rPr>
-        <w:t>maka</w:t>
-      </w:r>
-      <w:proofErr w:type="spellEnd"/>
-      <w:r>
-        <w:rPr>
-          <w:rFonts w:ascii="Arial" w:hAnsi="Arial" w:cs="Arial"/>
-          <w:lang w:val="en-US"/>
-        </w:rPr>
-        <w:t xml:space="preserve"> </w:t>
-      </w:r>
-      <w:proofErr w:type="spellStart"/>
-      <w:r>
-        <w:rPr>
-          <w:rFonts w:ascii="Arial" w:hAnsi="Arial" w:cs="Arial"/>
-          <w:lang w:val="en-US"/>
-        </w:rPr>
-        <w:t>teknisi</w:t>
-      </w:r>
-      <w:proofErr w:type="spellEnd"/>
-      <w:r>
-        <w:rPr>
-          <w:rFonts w:ascii="Arial" w:hAnsi="Arial" w:cs="Arial"/>
-          <w:lang w:val="en-US"/>
-        </w:rPr>
-        <w:t xml:space="preserve"> </w:t>
-      </w:r>
-      <w:proofErr w:type="spellStart"/>
-      <w:r>
-        <w:rPr>
-          <w:rFonts w:ascii="Arial" w:hAnsi="Arial" w:cs="Arial"/>
-          <w:lang w:val="en-US"/>
-        </w:rPr>
-        <w:t>melakukan</w:t>
-      </w:r>
-      <w:proofErr w:type="spellEnd"/>
-      <w:r>
-        <w:rPr>
-          <w:rFonts w:ascii="Arial" w:hAnsi="Arial" w:cs="Arial"/>
-          <w:lang w:val="en-US"/>
-        </w:rPr>
-        <w:t xml:space="preserve"> </w:t>
-      </w:r>
-      <w:proofErr w:type="spellStart"/>
-      <w:r>
-        <w:rPr>
-          <w:rFonts w:ascii="Arial" w:hAnsi="Arial" w:cs="Arial"/>
-          <w:lang w:val="en-US"/>
-        </w:rPr>
-        <w:t>penyesuaian</w:t>
-      </w:r>
-      <w:proofErr w:type="spellEnd"/>
-      <w:r>
-        <w:rPr>
-          <w:rFonts w:ascii="Arial" w:hAnsi="Arial" w:cs="Arial"/>
-          <w:lang w:val="en-US"/>
-        </w:rPr>
-        <w:t xml:space="preserve"> </w:t>
-      </w:r>
-      <w:proofErr w:type="spellStart"/>
-      <w:r>
-        <w:rPr>
-          <w:rFonts w:ascii="Arial" w:hAnsi="Arial" w:cs="Arial"/>
-          <w:lang w:val="en-US"/>
-        </w:rPr>
-        <w:t>suhu</w:t>
-      </w:r>
-      <w:proofErr w:type="spellEnd"/>
-      <w:r>
-        <w:rPr>
-          <w:rFonts w:ascii="Arial" w:hAnsi="Arial" w:cs="Arial"/>
-          <w:lang w:val="en-US"/>
-        </w:rPr>
-        <w:t xml:space="preserve"> dana tau </w:t>
-      </w:r>
-      <w:proofErr w:type="spellStart"/>
-      <w:r>
-        <w:rPr>
-          <w:rFonts w:ascii="Arial" w:hAnsi="Arial" w:cs="Arial"/>
-          <w:lang w:val="en-US"/>
-        </w:rPr>
-        <w:t>kelembaban</w:t>
-      </w:r>
-      <w:proofErr w:type="spellEnd"/>
-      <w:r>
-        <w:rPr>
-          <w:rFonts w:ascii="Arial" w:hAnsi="Arial" w:cs="Arial"/>
-          <w:lang w:val="en-US"/>
-        </w:rPr>
-        <w:t xml:space="preserve"> </w:t>
-      </w:r>
-      <w:proofErr w:type="spellStart"/>
-      <w:r>
-        <w:rPr>
-          <w:rFonts w:ascii="Arial" w:hAnsi="Arial" w:cs="Arial"/>
-          <w:lang w:val="en-US"/>
-        </w:rPr>
-        <w:t>ruangan</w:t>
-      </w:r>
-      <w:proofErr w:type="spellEnd"/>
-      <w:r>
-        <w:rPr>
-          <w:rFonts w:ascii="Arial" w:hAnsi="Arial" w:cs="Arial"/>
-          <w:lang w:val="en-US"/>
-        </w:rPr>
-        <w:t>.</w:t>
+      <w:r>
+        <w:rPr>
+          <w:rFonts w:ascii="Arial" w:hAnsi="Arial" w:cs="Arial"/>
+          <w:lang w:val="en-US"/>
+        </w:rPr>
+        <w:t>Apabila suhu dana tau kelembaban ruangan tidak sesuai dengan standar acuan, maka teknisi melakukan penyesuaian suhu dana tau kelembaban ruangan.</w:t>
       </w:r>
     </w:p>
     <w:p>
@@ -3610,133 +1826,12 @@
           <w:rFonts w:ascii="Arial" w:hAnsi="Arial" w:cs="Arial"/>
         </w:rPr>
       </w:pPr>
-      <w:proofErr w:type="spellStart"/>
-      <w:r>
-        <w:rPr>
-          <w:rFonts w:ascii="Arial" w:hAnsi="Arial" w:cs="Arial"/>
-          <w:lang w:val="en-US"/>
-        </w:rPr>
-        <w:t>Kepala</w:t>
-      </w:r>
-      <w:proofErr w:type="spellEnd"/>
-      <w:r>
-        <w:rPr>
-          <w:rFonts w:ascii="Arial" w:hAnsi="Arial" w:cs="Arial"/>
-          <w:lang w:val="en-US"/>
-        </w:rPr>
-        <w:t xml:space="preserve"> </w:t>
-      </w:r>
-      <w:proofErr w:type="spellStart"/>
-      <w:r>
-        <w:rPr>
-          <w:rFonts w:ascii="Arial" w:hAnsi="Arial" w:cs="Arial"/>
-          <w:lang w:val="en-US"/>
-        </w:rPr>
-        <w:t>laboratorium</w:t>
-      </w:r>
-      <w:proofErr w:type="spellEnd"/>
-      <w:r>
-        <w:rPr>
-          <w:rFonts w:ascii="Arial" w:hAnsi="Arial" w:cs="Arial"/>
-          <w:lang w:val="en-US"/>
-        </w:rPr>
-        <w:t xml:space="preserve"> </w:t>
-      </w:r>
-      <w:proofErr w:type="spellStart"/>
-      <w:r>
-        <w:rPr>
-          <w:rFonts w:ascii="Arial" w:hAnsi="Arial" w:cs="Arial"/>
-          <w:lang w:val="en-US"/>
-        </w:rPr>
-        <w:t>melakukan</w:t>
-      </w:r>
-      <w:proofErr w:type="spellEnd"/>
-      <w:r>
-        <w:rPr>
-          <w:rFonts w:ascii="Arial" w:hAnsi="Arial" w:cs="Arial"/>
-          <w:lang w:val="en-US"/>
-        </w:rPr>
-        <w:t xml:space="preserve"> </w:t>
-      </w:r>
-      <w:proofErr w:type="spellStart"/>
-      <w:r>
-        <w:rPr>
-          <w:rFonts w:ascii="Arial" w:hAnsi="Arial" w:cs="Arial"/>
-          <w:lang w:val="en-US"/>
-        </w:rPr>
-        <w:t>verifikasi</w:t>
-      </w:r>
-      <w:proofErr w:type="spellEnd"/>
-      <w:r>
-        <w:rPr>
-          <w:rFonts w:ascii="Arial" w:hAnsi="Arial" w:cs="Arial"/>
-          <w:lang w:val="en-US"/>
-        </w:rPr>
-        <w:t xml:space="preserve"> </w:t>
-      </w:r>
-      <w:proofErr w:type="spellStart"/>
-      <w:r>
-        <w:rPr>
-          <w:rFonts w:ascii="Arial" w:hAnsi="Arial" w:cs="Arial"/>
-          <w:lang w:val="en-US"/>
-        </w:rPr>
-        <w:t>pemantauan</w:t>
-      </w:r>
-      <w:proofErr w:type="spellEnd"/>
-      <w:r>
-        <w:rPr>
-          <w:rFonts w:ascii="Arial" w:hAnsi="Arial" w:cs="Arial"/>
-          <w:lang w:val="en-US"/>
-        </w:rPr>
-        <w:t xml:space="preserve"> </w:t>
-      </w:r>
-      <w:proofErr w:type="spellStart"/>
-      <w:r>
-        <w:rPr>
-          <w:rFonts w:ascii="Arial" w:hAnsi="Arial" w:cs="Arial"/>
-          <w:lang w:val="en-US"/>
-        </w:rPr>
-        <w:t>fasilitas</w:t>
-      </w:r>
-      <w:proofErr w:type="spellEnd"/>
-      <w:r>
-        <w:rPr>
-          <w:rFonts w:ascii="Arial" w:hAnsi="Arial" w:cs="Arial"/>
-          <w:lang w:val="en-US"/>
-        </w:rPr>
-        <w:t xml:space="preserve"> </w:t>
-      </w:r>
-      <w:proofErr w:type="spellStart"/>
-      <w:r>
-        <w:rPr>
-          <w:rFonts w:ascii="Arial" w:hAnsi="Arial" w:cs="Arial"/>
-          <w:lang w:val="en-US"/>
-        </w:rPr>
-        <w:t>dan</w:t>
-      </w:r>
-      <w:proofErr w:type="spellEnd"/>
-      <w:r>
-        <w:rPr>
-          <w:rFonts w:ascii="Arial" w:hAnsi="Arial" w:cs="Arial"/>
-          <w:lang w:val="en-US"/>
-        </w:rPr>
-        <w:t xml:space="preserve"> </w:t>
-      </w:r>
-      <w:proofErr w:type="spellStart"/>
-      <w:r>
-        <w:rPr>
-          <w:rFonts w:ascii="Arial" w:hAnsi="Arial" w:cs="Arial"/>
-          <w:lang w:val="en-US"/>
-        </w:rPr>
-        <w:t>lingkungan</w:t>
-      </w:r>
-      <w:proofErr w:type="spellEnd"/>
-      <w:r>
-        <w:rPr>
-          <w:rFonts w:ascii="Arial" w:hAnsi="Arial" w:cs="Arial"/>
-          <w:lang w:val="en-US"/>
-        </w:rPr>
-        <w:t>.</w:t>
+      <w:r>
+        <w:rPr>
+          <w:rFonts w:ascii="Arial" w:hAnsi="Arial" w:cs="Arial"/>
+          <w:lang w:val="en-US"/>
+        </w:rPr>
+        <w:t>Kepala laboratorium melakukan verifikasi pemantauan fasilitas dan lingkungan.</w:t>
       </w:r>
     </w:p>
     <w:p>
@@ -3776,8 +1871,6 @@
           <w:rFonts w:ascii="Arial" w:hAnsi="Arial" w:cs="Arial"/>
         </w:rPr>
       </w:pPr>
-      <w:bookmarkStart w:id="0" w:name="_GoBack"/>
-      <w:bookmarkEnd w:id="0"/>
     </w:p>
     <w:p>
       <w:pPr>
@@ -3821,101 +1914,28 @@
           <w:lang w:val="en-US"/>
         </w:rPr>
       </w:pPr>
-      <w:proofErr w:type="gramStart"/>
-      <w:r>
-        <w:rPr>
-          <w:rFonts w:ascii="Arial" w:hAnsi="Arial" w:cs="Arial"/>
-          <w:lang w:val="en-US"/>
-        </w:rPr>
-        <w:t>LM.UN57.FR</w:t>
-      </w:r>
-      <w:proofErr w:type="gramEnd"/>
-      <w:r>
-        <w:rPr>
-          <w:rFonts w:ascii="Arial" w:hAnsi="Arial" w:cs="Arial"/>
-          <w:lang w:val="en-US"/>
-        </w:rPr>
-        <w:t xml:space="preserve">.6.3 : </w:t>
-      </w:r>
-      <w:proofErr w:type="spellStart"/>
-      <w:r>
-        <w:rPr>
-          <w:rFonts w:ascii="Arial" w:hAnsi="Arial" w:cs="Arial"/>
-          <w:lang w:val="en-US"/>
-        </w:rPr>
-        <w:t>Formulir</w:t>
-      </w:r>
-      <w:proofErr w:type="spellEnd"/>
-      <w:r>
-        <w:rPr>
-          <w:rFonts w:ascii="Arial" w:hAnsi="Arial" w:cs="Arial"/>
-          <w:lang w:val="en-US"/>
-        </w:rPr>
-        <w:t xml:space="preserve"> </w:t>
-      </w:r>
-      <w:proofErr w:type="spellStart"/>
-      <w:r>
-        <w:rPr>
-          <w:rFonts w:ascii="Arial" w:hAnsi="Arial" w:cs="Arial"/>
-          <w:lang w:val="en-US"/>
-        </w:rPr>
-        <w:t>pemantauan</w:t>
-      </w:r>
-      <w:proofErr w:type="spellEnd"/>
-      <w:r>
-        <w:rPr>
-          <w:rFonts w:ascii="Arial" w:hAnsi="Arial" w:cs="Arial"/>
-          <w:lang w:val="en-US"/>
-        </w:rPr>
-        <w:t xml:space="preserve"> </w:t>
-      </w:r>
-      <w:proofErr w:type="spellStart"/>
-      <w:r>
-        <w:rPr>
-          <w:rFonts w:ascii="Arial" w:hAnsi="Arial" w:cs="Arial"/>
-          <w:lang w:val="en-US"/>
-        </w:rPr>
-        <w:t>fasilitas</w:t>
-      </w:r>
-      <w:proofErr w:type="spellEnd"/>
-      <w:r>
-        <w:rPr>
-          <w:rFonts w:ascii="Arial" w:hAnsi="Arial" w:cs="Arial"/>
-          <w:lang w:val="en-US"/>
-        </w:rPr>
-        <w:t xml:space="preserve"> </w:t>
-      </w:r>
-      <w:proofErr w:type="spellStart"/>
-      <w:r>
-        <w:rPr>
-          <w:rFonts w:ascii="Arial" w:hAnsi="Arial" w:cs="Arial"/>
-          <w:lang w:val="en-US"/>
-        </w:rPr>
-        <w:t>dan</w:t>
-      </w:r>
-      <w:proofErr w:type="spellEnd"/>
-      <w:r>
-        <w:rPr>
-          <w:rFonts w:ascii="Arial" w:hAnsi="Arial" w:cs="Arial"/>
-          <w:lang w:val="en-US"/>
-        </w:rPr>
-        <w:t xml:space="preserve"> </w:t>
-      </w:r>
-      <w:proofErr w:type="spellStart"/>
-      <w:r>
-        <w:rPr>
-          <w:rFonts w:ascii="Arial" w:hAnsi="Arial" w:cs="Arial"/>
-          <w:lang w:val="en-US"/>
-        </w:rPr>
-        <w:t>lingkungan</w:t>
-      </w:r>
-      <w:proofErr w:type="spellEnd"/>
-      <w:r>
-        <w:rPr>
-          <w:rFonts w:ascii="Arial" w:hAnsi="Arial" w:cs="Arial"/>
-          <w:lang w:val="en-US"/>
-        </w:rPr>
-        <w:t xml:space="preserve"> </w:t>
+      <w:r>
+        <w:rPr>
+          <w:rFonts w:ascii="Arial" w:hAnsi="Arial" w:cs="Arial"/>
+          <w:lang w:val="en-US"/>
+        </w:rPr>
+        <w:t>ELAB</w:t>
+      </w:r>
+      <w:bookmarkStart w:id="0" w:name="_GoBack"/>
+      <w:bookmarkEnd w:id="0"/>
+      <w:r>
+        <w:rPr>
+          <w:rFonts w:ascii="Arial" w:hAnsi="Arial" w:cs="Arial"/>
+          <w:lang w:val="en-US"/>
+        </w:rPr>
+        <w:t xml:space="preserve">.UN57.FR.6.3 : </w:t>
+      </w:r>
+      <w:r>
+        <w:rPr>
+          <w:rFonts w:ascii="Arial" w:hAnsi="Arial" w:cs="Arial"/>
+          <w:lang w:val="en-US"/>
+        </w:rPr>
+        <w:t xml:space="preserve">Formulir pemantauan fasilitas dan lingkungan </w:t>
       </w:r>
     </w:p>
     <w:p>
@@ -3943,7 +1963,7 @@
       </w:pPr>
     </w:p>
     <w:sectPr>
-      <w:headerReference w:type="default" r:id="rId14"/>
+      <w:headerReference w:type="default" r:id="rId8"/>
       <w:pgSz w:w="11906" w:h="16838"/>
       <w:pgMar w:top="1440" w:right="1440" w:bottom="1843" w:left="1440" w:header="708" w:footer="708" w:gutter="0"/>
       <w:cols w:space="708"/>
@@ -3972,36 +1992,6 @@
 </w:endnotes>
 </file>
 
-<file path=word/footer1.xml><?xml version="1.0" encoding="utf-8"?>
-<w:ftr xmlns:wpc="http://schemas.microsoft.com/office/word/2010/wordprocessingCanvas" xmlns:cx="http://schemas.microsoft.com/office/drawing/2014/chartex" xmlns:mc="http://schemas.openxmlformats.org/markup-compatibility/2006" xmlns:o="urn:schemas-microsoft-com:office:office" xmlns:r="http://schemas.openxmlformats.org/officeDocument/2006/relationships" xmlns:m="http://schemas.openxmlformats.org/officeDocument/2006/math" xmlns:v="urn:schemas-microsoft-com:vml" xmlns:wp14="http://schemas.microsoft.com/office/word/2010/wordprocessingDrawing" xmlns:wp="http://schemas.openxmlformats.org/drawingml/2006/wordprocessingDrawing" xmlns:w10="urn:schemas-microsoft-com:office:word" xmlns:w="http://schemas.openxmlformats.org/wordprocessingml/2006/main" xmlns:w14="http://schemas.microsoft.com/office/word/2010/wordml" xmlns:w15="http://schemas.microsoft.com/office/word/2012/wordml" xmlns:w16se="http://schemas.microsoft.com/office/word/2015/wordml/symex" xmlns:wpg="http://schemas.microsoft.com/office/word/2010/wordprocessingGroup" xmlns:wpi="http://schemas.microsoft.com/office/word/2010/wordprocessingInk" xmlns:wne="http://schemas.microsoft.com/office/word/2006/wordml" xmlns:wps="http://schemas.microsoft.com/office/word/2010/wordprocessingShape" mc:Ignorable="w14 w15 w16se wp14">
-  <w:p>
-    <w:pPr>
-      <w:pStyle w:val="Footer"/>
-    </w:pPr>
-  </w:p>
-</w:ftr>
-</file>
-
-<file path=word/footer2.xml><?xml version="1.0" encoding="utf-8"?>
-<w:ftr xmlns:wpc="http://schemas.microsoft.com/office/word/2010/wordprocessingCanvas" xmlns:cx="http://schemas.microsoft.com/office/drawing/2014/chartex" xmlns:mc="http://schemas.openxmlformats.org/markup-compatibility/2006" xmlns:o="urn:schemas-microsoft-com:office:office" xmlns:r="http://schemas.openxmlformats.org/officeDocument/2006/relationships" xmlns:m="http://schemas.openxmlformats.org/officeDocument/2006/math" xmlns:v="urn:schemas-microsoft-com:vml" xmlns:wp14="http://schemas.microsoft.com/office/word/2010/wordprocessingDrawing" xmlns:wp="http://schemas.openxmlformats.org/drawingml/2006/wordprocessingDrawing" xmlns:w10="urn:schemas-microsoft-com:office:word" xmlns:w="http://schemas.openxmlformats.org/wordprocessingml/2006/main" xmlns:w14="http://schemas.microsoft.com/office/word/2010/wordml" xmlns:w15="http://schemas.microsoft.com/office/word/2012/wordml" xmlns:w16se="http://schemas.microsoft.com/office/word/2015/wordml/symex" xmlns:wpg="http://schemas.microsoft.com/office/word/2010/wordprocessingGroup" xmlns:wpi="http://schemas.microsoft.com/office/word/2010/wordprocessingInk" xmlns:wne="http://schemas.microsoft.com/office/word/2006/wordml" xmlns:wps="http://schemas.microsoft.com/office/word/2010/wordprocessingShape" mc:Ignorable="w14 w15 w16se wp14">
-  <w:p>
-    <w:pPr>
-      <w:pStyle w:val="Footer"/>
-    </w:pPr>
-  </w:p>
-</w:ftr>
-</file>
-
-<file path=word/footer3.xml><?xml version="1.0" encoding="utf-8"?>
-<w:ftr xmlns:wpc="http://schemas.microsoft.com/office/word/2010/wordprocessingCanvas" xmlns:cx="http://schemas.microsoft.com/office/drawing/2014/chartex" xmlns:mc="http://schemas.openxmlformats.org/markup-compatibility/2006" xmlns:o="urn:schemas-microsoft-com:office:office" xmlns:r="http://schemas.openxmlformats.org/officeDocument/2006/relationships" xmlns:m="http://schemas.openxmlformats.org/officeDocument/2006/math" xmlns:v="urn:schemas-microsoft-com:vml" xmlns:wp14="http://schemas.microsoft.com/office/word/2010/wordprocessingDrawing" xmlns:wp="http://schemas.openxmlformats.org/drawingml/2006/wordprocessingDrawing" xmlns:w10="urn:schemas-microsoft-com:office:word" xmlns:w="http://schemas.openxmlformats.org/wordprocessingml/2006/main" xmlns:w14="http://schemas.microsoft.com/office/word/2010/wordml" xmlns:w15="http://schemas.microsoft.com/office/word/2012/wordml" xmlns:w16se="http://schemas.microsoft.com/office/word/2015/wordml/symex" xmlns:wpg="http://schemas.microsoft.com/office/word/2010/wordprocessingGroup" xmlns:wpi="http://schemas.microsoft.com/office/word/2010/wordprocessingInk" xmlns:wne="http://schemas.microsoft.com/office/word/2006/wordml" xmlns:wps="http://schemas.microsoft.com/office/word/2010/wordprocessingShape" mc:Ignorable="w14 w15 w16se wp14">
-  <w:p>
-    <w:pPr>
-      <w:pStyle w:val="Footer"/>
-    </w:pPr>
-  </w:p>
-</w:ftr>
-</file>
-
 <file path=word/footnotes.xml><?xml version="1.0" encoding="utf-8"?>
 <w:footnotes xmlns:wpc="http://schemas.microsoft.com/office/word/2010/wordprocessingCanvas" xmlns:cx="http://schemas.microsoft.com/office/drawing/2014/chartex" xmlns:mc="http://schemas.openxmlformats.org/markup-compatibility/2006" xmlns:o="urn:schemas-microsoft-com:office:office" xmlns:r="http://schemas.openxmlformats.org/officeDocument/2006/relationships" xmlns:m="http://schemas.openxmlformats.org/officeDocument/2006/math" xmlns:v="urn:schemas-microsoft-com:vml" xmlns:wp14="http://schemas.microsoft.com/office/word/2010/wordprocessingDrawing" xmlns:wp="http://schemas.openxmlformats.org/drawingml/2006/wordprocessingDrawing" xmlns:w10="urn:schemas-microsoft-com:office:word" xmlns:w="http://schemas.openxmlformats.org/wordprocessingml/2006/main" xmlns:w14="http://schemas.microsoft.com/office/word/2010/wordml" xmlns:w15="http://schemas.microsoft.com/office/word/2012/wordml" xmlns:w16se="http://schemas.microsoft.com/office/word/2015/wordml/symex" xmlns:wpg="http://schemas.microsoft.com/office/word/2010/wordprocessingGroup" xmlns:wpi="http://schemas.microsoft.com/office/word/2010/wordprocessingInk" xmlns:wne="http://schemas.microsoft.com/office/word/2006/wordml" xmlns:wps="http://schemas.microsoft.com/office/word/2010/wordprocessingShape" mc:Ignorable="w14 w15 w16se wp14">
   <w:footnote w:type="separator" w:id="-1">
@@ -4022,36 +2012,6 @@
 </file>
 
 <file path=word/header1.xml><?xml version="1.0" encoding="utf-8"?>
-<w:hdr xmlns:wpc="http://schemas.microsoft.com/office/word/2010/wordprocessingCanvas" xmlns:cx="http://schemas.microsoft.com/office/drawing/2014/chartex" xmlns:mc="http://schemas.openxmlformats.org/markup-compatibility/2006" xmlns:o="urn:schemas-microsoft-com:office:office" xmlns:r="http://schemas.openxmlformats.org/officeDocument/2006/relationships" xmlns:m="http://schemas.openxmlformats.org/officeDocument/2006/math" xmlns:v="urn:schemas-microsoft-com:vml" xmlns:wp14="http://schemas.microsoft.com/office/word/2010/wordprocessingDrawing" xmlns:wp="http://schemas.openxmlformats.org/drawingml/2006/wordprocessingDrawing" xmlns:w10="urn:schemas-microsoft-com:office:word" xmlns:w="http://schemas.openxmlformats.org/wordprocessingml/2006/main" xmlns:w14="http://schemas.microsoft.com/office/word/2010/wordml" xmlns:w15="http://schemas.microsoft.com/office/word/2012/wordml" xmlns:w16se="http://schemas.microsoft.com/office/word/2015/wordml/symex" xmlns:wpg="http://schemas.microsoft.com/office/word/2010/wordprocessingGroup" xmlns:wpi="http://schemas.microsoft.com/office/word/2010/wordprocessingInk" xmlns:wne="http://schemas.microsoft.com/office/word/2006/wordml" xmlns:wps="http://schemas.microsoft.com/office/word/2010/wordprocessingShape" mc:Ignorable="w14 w15 w16se wp14">
-  <w:p>
-    <w:pPr>
-      <w:pStyle w:val="Header"/>
-    </w:pPr>
-  </w:p>
-</w:hdr>
-</file>
-
-<file path=word/header2.xml><?xml version="1.0" encoding="utf-8"?>
-<w:hdr xmlns:wpc="http://schemas.microsoft.com/office/word/2010/wordprocessingCanvas" xmlns:cx="http://schemas.microsoft.com/office/drawing/2014/chartex" xmlns:mc="http://schemas.openxmlformats.org/markup-compatibility/2006" xmlns:o="urn:schemas-microsoft-com:office:office" xmlns:r="http://schemas.openxmlformats.org/officeDocument/2006/relationships" xmlns:m="http://schemas.openxmlformats.org/officeDocument/2006/math" xmlns:v="urn:schemas-microsoft-com:vml" xmlns:wp14="http://schemas.microsoft.com/office/word/2010/wordprocessingDrawing" xmlns:wp="http://schemas.openxmlformats.org/drawingml/2006/wordprocessingDrawing" xmlns:w10="urn:schemas-microsoft-com:office:word" xmlns:w="http://schemas.openxmlformats.org/wordprocessingml/2006/main" xmlns:w14="http://schemas.microsoft.com/office/word/2010/wordml" xmlns:w15="http://schemas.microsoft.com/office/word/2012/wordml" xmlns:w16se="http://schemas.microsoft.com/office/word/2015/wordml/symex" xmlns:wpg="http://schemas.microsoft.com/office/word/2010/wordprocessingGroup" xmlns:wpi="http://schemas.microsoft.com/office/word/2010/wordprocessingInk" xmlns:wne="http://schemas.microsoft.com/office/word/2006/wordml" xmlns:wps="http://schemas.microsoft.com/office/word/2010/wordprocessingShape" mc:Ignorable="w14 w15 w16se wp14">
-  <w:p>
-    <w:pPr>
-      <w:pStyle w:val="Header"/>
-    </w:pPr>
-  </w:p>
-</w:hdr>
-</file>
-
-<file path=word/header3.xml><?xml version="1.0" encoding="utf-8"?>
-<w:hdr xmlns:wpc="http://schemas.microsoft.com/office/word/2010/wordprocessingCanvas" xmlns:cx="http://schemas.microsoft.com/office/drawing/2014/chartex" xmlns:mc="http://schemas.openxmlformats.org/markup-compatibility/2006" xmlns:o="urn:schemas-microsoft-com:office:office" xmlns:r="http://schemas.openxmlformats.org/officeDocument/2006/relationships" xmlns:m="http://schemas.openxmlformats.org/officeDocument/2006/math" xmlns:v="urn:schemas-microsoft-com:vml" xmlns:wp14="http://schemas.microsoft.com/office/word/2010/wordprocessingDrawing" xmlns:wp="http://schemas.openxmlformats.org/drawingml/2006/wordprocessingDrawing" xmlns:w10="urn:schemas-microsoft-com:office:word" xmlns:w="http://schemas.openxmlformats.org/wordprocessingml/2006/main" xmlns:w14="http://schemas.microsoft.com/office/word/2010/wordml" xmlns:w15="http://schemas.microsoft.com/office/word/2012/wordml" xmlns:w16se="http://schemas.microsoft.com/office/word/2015/wordml/symex" xmlns:wpg="http://schemas.microsoft.com/office/word/2010/wordprocessingGroup" xmlns:wpi="http://schemas.microsoft.com/office/word/2010/wordprocessingInk" xmlns:wne="http://schemas.microsoft.com/office/word/2006/wordml" xmlns:wps="http://schemas.microsoft.com/office/word/2010/wordprocessingShape" mc:Ignorable="w14 w15 w16se wp14">
-  <w:p>
-    <w:pPr>
-      <w:pStyle w:val="Header"/>
-    </w:pPr>
-  </w:p>
-</w:hdr>
-</file>
-
-<file path=word/header4.xml><?xml version="1.0" encoding="utf-8"?>
 <w:hdr xmlns:wpc="http://schemas.microsoft.com/office/word/2010/wordprocessingCanvas" xmlns:cx="http://schemas.microsoft.com/office/drawing/2014/chartex" xmlns:mc="http://schemas.openxmlformats.org/markup-compatibility/2006" xmlns:o="urn:schemas-microsoft-com:office:office" xmlns:r="http://schemas.openxmlformats.org/officeDocument/2006/relationships" xmlns:m="http://schemas.openxmlformats.org/officeDocument/2006/math" xmlns:v="urn:schemas-microsoft-com:vml" xmlns:wp14="http://schemas.microsoft.com/office/word/2010/wordprocessingDrawing" xmlns:wp="http://schemas.openxmlformats.org/drawingml/2006/wordprocessingDrawing" xmlns:w10="urn:schemas-microsoft-com:office:word" xmlns:w="http://schemas.openxmlformats.org/wordprocessingml/2006/main" xmlns:w14="http://schemas.microsoft.com/office/word/2010/wordml" xmlns:w15="http://schemas.microsoft.com/office/word/2012/wordml" xmlns:w16se="http://schemas.microsoft.com/office/word/2015/wordml/symex" xmlns:wpg="http://schemas.microsoft.com/office/word/2010/wordprocessingGroup" xmlns:wpi="http://schemas.microsoft.com/office/word/2010/wordprocessingInk" xmlns:wne="http://schemas.microsoft.com/office/word/2006/wordml" xmlns:wps="http://schemas.microsoft.com/office/word/2010/wordprocessingShape" mc:Ignorable="w14 w15 w16se wp14">
   <w:tbl>
     <w:tblPr>
@@ -4209,6 +2169,7 @@
               <w:rFonts w:ascii="Times New Roman"/>
               <w:b/>
               <w:sz w:val="24"/>
+              <w:lang w:val="en-US"/>
             </w:rPr>
           </w:pPr>
           <w:r>
@@ -4224,8 +2185,9 @@
               <w:rFonts w:ascii="Times New Roman"/>
               <w:b/>
               <w:sz w:val="24"/>
-            </w:rPr>
-            <w:t>MESIN</w:t>
+              <w:lang w:val="en-US"/>
+            </w:rPr>
+            <w:t>ELEKTRO</w:t>
           </w:r>
         </w:p>
         <w:p>
@@ -4682,7 +2644,7 @@
               <w:rFonts w:ascii="Times New Roman"/>
               <w:sz w:val="18"/>
             </w:rPr>
-            <w:t>LM</w:t>
+            <w:t>ELAB</w:t>
           </w:r>
           <w:r>
             <w:rPr>
@@ -4794,7 +2756,7 @@
               <w:sz w:val="18"/>
               <w:lang w:val="en-US"/>
             </w:rPr>
-            <w:t>2</w:t>
+            <w:t>3</w:t>
           </w:r>
           <w:r>
             <w:rPr>
@@ -4813,23 +2775,13 @@
             </w:rPr>
             <w:t xml:space="preserve"> </w:t>
           </w:r>
-          <w:proofErr w:type="spellStart"/>
           <w:r>
             <w:rPr>
               <w:rFonts w:ascii="Times New Roman"/>
               <w:sz w:val="18"/>
               <w:lang w:val="en-US"/>
             </w:rPr>
-            <w:t>dari</w:t>
-          </w:r>
-          <w:proofErr w:type="spellEnd"/>
-          <w:r>
-            <w:rPr>
-              <w:rFonts w:ascii="Times New Roman"/>
-              <w:sz w:val="18"/>
-              <w:lang w:val="en-US"/>
-            </w:rPr>
-            <w:t xml:space="preserve"> 5</w:t>
+            <w:t>dari 3</w:t>
           </w:r>
         </w:p>
         <w:p>
